--- a/docs/Assignment Hat.docx
+++ b/docs/Assignment Hat.docx
@@ -73,9 +73,48 @@
                     <w:r>
                       <w:rPr>
                         <w:rFonts w:asciiTheme="majorHAnsi" w:eastAsiaTheme="majorEastAsia" w:hAnsiTheme="majorHAnsi" w:cstheme="majorBidi"/>
-                        <w:lang w:eastAsia="en-US"/>
+                        <w:lang w:val="en-US" w:eastAsia="en-US"/>
                       </w:rPr>
-                      <w:t>Algorithms and Datastructure 1 Year 2 - Mathematical EngineeringInHolland University of Applied Science</w:t>
+                      <w:t xml:space="preserve">Algorithms and </w:t>
+                    </w:r>
+                    <w:proofErr w:type="spellStart"/>
+                    <w:r>
+                      <w:rPr>
+                        <w:rFonts w:asciiTheme="majorHAnsi" w:eastAsiaTheme="majorEastAsia" w:hAnsiTheme="majorHAnsi" w:cstheme="majorBidi"/>
+                        <w:lang w:val="en-US" w:eastAsia="en-US"/>
+                      </w:rPr>
+                      <w:t>Datastructure</w:t>
+                    </w:r>
+                    <w:proofErr w:type="spellEnd"/>
+                    <w:r>
+                      <w:rPr>
+                        <w:rFonts w:asciiTheme="majorHAnsi" w:eastAsiaTheme="majorEastAsia" w:hAnsiTheme="majorHAnsi" w:cstheme="majorBidi"/>
+                        <w:lang w:val="en-US" w:eastAsia="en-US"/>
+                      </w:rPr>
+                      <w:t xml:space="preserve"> 1 Year 2 - Mathematical Engineering</w:t>
+                    </w:r>
+                    <w:r>
+                      <w:rPr>
+                        <w:rFonts w:asciiTheme="majorHAnsi" w:eastAsiaTheme="majorEastAsia" w:hAnsiTheme="majorHAnsi" w:cstheme="majorBidi"/>
+                        <w:lang w:val="en-US" w:eastAsia="en-US"/>
+                      </w:rPr>
+                      <w:t xml:space="preserve"> </w:t>
+                    </w:r>
+                    <w:proofErr w:type="spellStart"/>
+                    <w:r>
+                      <w:rPr>
+                        <w:rFonts w:asciiTheme="majorHAnsi" w:eastAsiaTheme="majorEastAsia" w:hAnsiTheme="majorHAnsi" w:cstheme="majorBidi"/>
+                        <w:lang w:val="en-US" w:eastAsia="en-US"/>
+                      </w:rPr>
+                      <w:t>InHolland</w:t>
+                    </w:r>
+                    <w:proofErr w:type="spellEnd"/>
+                    <w:r>
+                      <w:rPr>
+                        <w:rFonts w:asciiTheme="majorHAnsi" w:eastAsiaTheme="majorEastAsia" w:hAnsiTheme="majorHAnsi" w:cstheme="majorBidi"/>
+                        <w:lang w:val="en-US" w:eastAsia="en-US"/>
+                      </w:rPr>
+                      <w:t xml:space="preserve"> University of Applied Science</w:t>
                     </w:r>
                   </w:p>
                 </w:tc>
@@ -114,6 +153,7 @@
                         <w:szCs w:val="80"/>
                       </w:rPr>
                     </w:pPr>
+                    <w:proofErr w:type="spellStart"/>
                     <w:r>
                       <w:rPr>
                         <w:rFonts w:asciiTheme="majorHAnsi" w:eastAsiaTheme="majorEastAsia" w:hAnsiTheme="majorHAnsi" w:cstheme="majorBidi"/>
@@ -121,7 +161,17 @@
                         <w:sz w:val="80"/>
                         <w:szCs w:val="80"/>
                       </w:rPr>
-                      <w:t>Assignment Hat</w:t>
+                      <w:t>Assignment</w:t>
+                    </w:r>
+                    <w:proofErr w:type="spellEnd"/>
+                    <w:r>
+                      <w:rPr>
+                        <w:rFonts w:asciiTheme="majorHAnsi" w:eastAsiaTheme="majorEastAsia" w:hAnsiTheme="majorHAnsi" w:cstheme="majorBidi"/>
+                        <w:color w:val="4F81BD" w:themeColor="accent1"/>
+                        <w:sz w:val="80"/>
+                        <w:szCs w:val="80"/>
+                      </w:rPr>
+                      <w:t xml:space="preserve"> Hat</w:t>
                     </w:r>
                   </w:p>
                 </w:sdtContent>
@@ -186,7 +236,25 @@
                     <w:color w:val="4F81BD" w:themeColor="accent1"/>
                     <w:lang w:eastAsia="nl-NL"/>
                   </w:rPr>
-                  <w:t>Project by:</w:t>
+                  <w:t xml:space="preserve">Project </w:t>
+                </w:r>
+                <w:proofErr w:type="spellStart"/>
+                <w:r>
+                  <w:rPr>
+                    <w:rFonts w:eastAsiaTheme="minorEastAsia"/>
+                    <w:color w:val="4F81BD" w:themeColor="accent1"/>
+                    <w:lang w:eastAsia="nl-NL"/>
+                  </w:rPr>
+                  <w:t>by</w:t>
+                </w:r>
+                <w:proofErr w:type="spellEnd"/>
+                <w:r>
+                  <w:rPr>
+                    <w:rFonts w:eastAsiaTheme="minorEastAsia"/>
+                    <w:color w:val="4F81BD" w:themeColor="accent1"/>
+                    <w:lang w:eastAsia="nl-NL"/>
+                  </w:rPr>
+                  <w:t>:</w:t>
                 </w:r>
               </w:p>
               <w:p>
@@ -200,8 +268,58 @@
                   <w:rPr>
                     <w:color w:val="4F81BD" w:themeColor="accent1"/>
                   </w:rPr>
-                  <w:t>572481 - Adu, Stephen and 570027- Andreicha, Semida</w:t>
+                  <w:t xml:space="preserve">572481 - </w:t>
                 </w:r>
+                <w:proofErr w:type="spellStart"/>
+                <w:r>
+                  <w:rPr>
+                    <w:color w:val="4F81BD" w:themeColor="accent1"/>
+                  </w:rPr>
+                  <w:t>Adu</w:t>
+                </w:r>
+                <w:proofErr w:type="spellEnd"/>
+                <w:r>
+                  <w:rPr>
+                    <w:color w:val="4F81BD" w:themeColor="accent1"/>
+                  </w:rPr>
+                  <w:t xml:space="preserve">, Stephen </w:t>
+                </w:r>
+                <w:proofErr w:type="spellStart"/>
+                <w:r>
+                  <w:rPr>
+                    <w:color w:val="4F81BD" w:themeColor="accent1"/>
+                  </w:rPr>
+                  <w:t>and</w:t>
+                </w:r>
+                <w:proofErr w:type="spellEnd"/>
+                <w:r>
+                  <w:rPr>
+                    <w:color w:val="4F81BD" w:themeColor="accent1"/>
+                  </w:rPr>
+                  <w:t xml:space="preserve"> 570027- </w:t>
+                </w:r>
+                <w:proofErr w:type="spellStart"/>
+                <w:r>
+                  <w:rPr>
+                    <w:color w:val="4F81BD" w:themeColor="accent1"/>
+                  </w:rPr>
+                  <w:t>Andreicha</w:t>
+                </w:r>
+                <w:proofErr w:type="spellEnd"/>
+                <w:r>
+                  <w:rPr>
+                    <w:color w:val="4F81BD" w:themeColor="accent1"/>
+                  </w:rPr>
+                  <w:t xml:space="preserve">, </w:t>
+                </w:r>
+                <w:proofErr w:type="spellStart"/>
+                <w:r>
+                  <w:rPr>
+                    <w:color w:val="4F81BD" w:themeColor="accent1"/>
+                  </w:rPr>
+                  <w:t>Semida</w:t>
+                </w:r>
+                <w:proofErr w:type="spellEnd"/>
                 <w:r>
                   <w:rPr>
                     <w:color w:val="4F81BD" w:themeColor="accent1"/>
@@ -292,8 +410,12 @@
         </w:p>
         <w:p>
           <w:pPr>
+            <w:pStyle w:val="TOC1"/>
+            <w:tabs>
+              <w:tab w:val="right" w:leader="dot" w:pos="9062"/>
+            </w:tabs>
             <w:rPr>
-              <w:lang w:val="en-US"/>
+              <w:noProof/>
             </w:rPr>
           </w:pPr>
           <w:r>
@@ -308,15 +430,692 @@
           <w:r>
             <w:fldChar w:fldCharType="separate"/>
           </w:r>
-          <w:r>
+          <w:hyperlink w:anchor="_Toc478738404" w:history="1">
+            <w:r>
+              <w:rPr>
+                <w:rStyle w:val="Hyperlink"/>
+                <w:noProof/>
+                <w:lang w:val="en-US"/>
+              </w:rPr>
+              <w:t>1. Introduction</w:t>
+            </w:r>
+            <w:r>
+              <w:rPr>
+                <w:noProof/>
+                <w:webHidden/>
+              </w:rPr>
+              <w:tab/>
+            </w:r>
+            <w:r>
+              <w:rPr>
+                <w:noProof/>
+                <w:webHidden/>
+              </w:rPr>
+              <w:fldChar w:fldCharType="begin"/>
+            </w:r>
+            <w:r>
+              <w:rPr>
+                <w:noProof/>
+                <w:webHidden/>
+              </w:rPr>
+              <w:instrText xml:space="preserve"> PAGEREF _Toc478738404 \h </w:instrText>
+            </w:r>
+            <w:r>
+              <w:rPr>
+                <w:noProof/>
+                <w:webHidden/>
+              </w:rPr>
+            </w:r>
+            <w:r>
+              <w:rPr>
+                <w:noProof/>
+                <w:webHidden/>
+              </w:rPr>
+              <w:fldChar w:fldCharType="separate"/>
+            </w:r>
+            <w:r>
+              <w:rPr>
+                <w:noProof/>
+                <w:webHidden/>
+              </w:rPr>
+              <w:t>2</w:t>
+            </w:r>
+            <w:r>
+              <w:rPr>
+                <w:noProof/>
+                <w:webHidden/>
+              </w:rPr>
+              <w:fldChar w:fldCharType="end"/>
+            </w:r>
+          </w:hyperlink>
+        </w:p>
+        <w:p>
+          <w:pPr>
+            <w:pStyle w:val="TOC2"/>
+            <w:tabs>
+              <w:tab w:val="right" w:leader="dot" w:pos="9062"/>
+            </w:tabs>
             <w:rPr>
-              <w:b/>
-              <w:bCs/>
               <w:noProof/>
+            </w:rPr>
+          </w:pPr>
+          <w:hyperlink w:anchor="_Toc478738405" w:history="1">
+            <w:r>
+              <w:rPr>
+                <w:rStyle w:val="Hyperlink"/>
+                <w:noProof/>
+                <w:lang w:val="en-US"/>
+              </w:rPr>
+              <w:t>1.1  Problem Description Assignment Focus</w:t>
+            </w:r>
+            <w:r>
+              <w:rPr>
+                <w:noProof/>
+                <w:webHidden/>
+              </w:rPr>
+              <w:tab/>
+            </w:r>
+            <w:r>
+              <w:rPr>
+                <w:noProof/>
+                <w:webHidden/>
+              </w:rPr>
+              <w:fldChar w:fldCharType="begin"/>
+            </w:r>
+            <w:r>
+              <w:rPr>
+                <w:noProof/>
+                <w:webHidden/>
+              </w:rPr>
+              <w:instrText xml:space="preserve"> PAGEREF _Toc478738405 \h </w:instrText>
+            </w:r>
+            <w:r>
+              <w:rPr>
+                <w:noProof/>
+                <w:webHidden/>
+              </w:rPr>
+            </w:r>
+            <w:r>
+              <w:rPr>
+                <w:noProof/>
+                <w:webHidden/>
+              </w:rPr>
+              <w:fldChar w:fldCharType="separate"/>
+            </w:r>
+            <w:r>
+              <w:rPr>
+                <w:noProof/>
+                <w:webHidden/>
+              </w:rPr>
+              <w:t>2</w:t>
+            </w:r>
+            <w:r>
+              <w:rPr>
+                <w:noProof/>
+                <w:webHidden/>
+              </w:rPr>
+              <w:fldChar w:fldCharType="end"/>
+            </w:r>
+          </w:hyperlink>
+        </w:p>
+        <w:p>
+          <w:pPr>
+            <w:pStyle w:val="TOC2"/>
+            <w:tabs>
+              <w:tab w:val="right" w:leader="dot" w:pos="9062"/>
+            </w:tabs>
+            <w:rPr>
+              <w:noProof/>
+            </w:rPr>
+          </w:pPr>
+          <w:hyperlink w:anchor="_Toc478738406" w:history="1">
+            <w:r>
+              <w:rPr>
+                <w:rStyle w:val="Hyperlink"/>
+                <w:noProof/>
+                <w:lang w:val="en-US"/>
+              </w:rPr>
+              <w:t>1.2  Assignment Focus</w:t>
+            </w:r>
+            <w:r>
+              <w:rPr>
+                <w:noProof/>
+                <w:webHidden/>
+              </w:rPr>
+              <w:tab/>
+            </w:r>
+            <w:r>
+              <w:rPr>
+                <w:noProof/>
+                <w:webHidden/>
+              </w:rPr>
+              <w:fldChar w:fldCharType="begin"/>
+            </w:r>
+            <w:r>
+              <w:rPr>
+                <w:noProof/>
+                <w:webHidden/>
+              </w:rPr>
+              <w:instrText xml:space="preserve"> PAGEREF _Toc478738406 \h </w:instrText>
+            </w:r>
+            <w:r>
+              <w:rPr>
+                <w:noProof/>
+                <w:webHidden/>
+              </w:rPr>
+            </w:r>
+            <w:r>
+              <w:rPr>
+                <w:noProof/>
+                <w:webHidden/>
+              </w:rPr>
+              <w:fldChar w:fldCharType="separate"/>
+            </w:r>
+            <w:r>
+              <w:rPr>
+                <w:noProof/>
+                <w:webHidden/>
+              </w:rPr>
+              <w:t>2</w:t>
+            </w:r>
+            <w:r>
+              <w:rPr>
+                <w:noProof/>
+                <w:webHidden/>
+              </w:rPr>
+              <w:fldChar w:fldCharType="end"/>
+            </w:r>
+          </w:hyperlink>
+        </w:p>
+        <w:p>
+          <w:pPr>
+            <w:pStyle w:val="TOC1"/>
+            <w:tabs>
+              <w:tab w:val="right" w:leader="dot" w:pos="9062"/>
+            </w:tabs>
+            <w:rPr>
+              <w:noProof/>
+            </w:rPr>
+          </w:pPr>
+          <w:hyperlink w:anchor="_Toc478738407" w:history="1">
+            <w:r>
+              <w:rPr>
+                <w:rStyle w:val="Hyperlink"/>
+                <w:noProof/>
+                <w:lang w:val="en-US"/>
+              </w:rPr>
+              <w:t>2. Methodology</w:t>
+            </w:r>
+            <w:r>
+              <w:rPr>
+                <w:noProof/>
+                <w:webHidden/>
+              </w:rPr>
+              <w:tab/>
+            </w:r>
+            <w:r>
+              <w:rPr>
+                <w:noProof/>
+                <w:webHidden/>
+              </w:rPr>
+              <w:fldChar w:fldCharType="begin"/>
+            </w:r>
+            <w:r>
+              <w:rPr>
+                <w:noProof/>
+                <w:webHidden/>
+              </w:rPr>
+              <w:instrText xml:space="preserve"> PAGEREF _Toc478738407 \h </w:instrText>
+            </w:r>
+            <w:r>
+              <w:rPr>
+                <w:noProof/>
+                <w:webHidden/>
+              </w:rPr>
+            </w:r>
+            <w:r>
+              <w:rPr>
+                <w:noProof/>
+                <w:webHidden/>
+              </w:rPr>
+              <w:fldChar w:fldCharType="separate"/>
+            </w:r>
+            <w:r>
+              <w:rPr>
+                <w:noProof/>
+                <w:webHidden/>
+              </w:rPr>
+              <w:t>2</w:t>
+            </w:r>
+            <w:r>
+              <w:rPr>
+                <w:noProof/>
+                <w:webHidden/>
+              </w:rPr>
+              <w:fldChar w:fldCharType="end"/>
+            </w:r>
+          </w:hyperlink>
+        </w:p>
+        <w:p>
+          <w:pPr>
+            <w:pStyle w:val="TOC1"/>
+            <w:tabs>
+              <w:tab w:val="right" w:leader="dot" w:pos="9062"/>
+            </w:tabs>
+            <w:rPr>
+              <w:noProof/>
+            </w:rPr>
+          </w:pPr>
+          <w:hyperlink w:anchor="_Toc478738408" w:history="1">
+            <w:r>
+              <w:rPr>
+                <w:rStyle w:val="Hyperlink"/>
+                <w:noProof/>
+                <w:lang w:val="en-US"/>
+              </w:rPr>
+              <w:t>3. Results</w:t>
+            </w:r>
+            <w:r>
+              <w:rPr>
+                <w:noProof/>
+                <w:webHidden/>
+              </w:rPr>
+              <w:tab/>
+            </w:r>
+            <w:r>
+              <w:rPr>
+                <w:noProof/>
+                <w:webHidden/>
+              </w:rPr>
+              <w:fldChar w:fldCharType="begin"/>
+            </w:r>
+            <w:r>
+              <w:rPr>
+                <w:noProof/>
+                <w:webHidden/>
+              </w:rPr>
+              <w:instrText xml:space="preserve"> PAGEREF _Toc478738408 \h </w:instrText>
+            </w:r>
+            <w:r>
+              <w:rPr>
+                <w:noProof/>
+                <w:webHidden/>
+              </w:rPr>
+            </w:r>
+            <w:r>
+              <w:rPr>
+                <w:noProof/>
+                <w:webHidden/>
+              </w:rPr>
+              <w:fldChar w:fldCharType="separate"/>
+            </w:r>
+            <w:r>
+              <w:rPr>
+                <w:noProof/>
+                <w:webHidden/>
+              </w:rPr>
+              <w:t>3</w:t>
+            </w:r>
+            <w:r>
+              <w:rPr>
+                <w:noProof/>
+                <w:webHidden/>
+              </w:rPr>
+              <w:fldChar w:fldCharType="end"/>
+            </w:r>
+          </w:hyperlink>
+        </w:p>
+        <w:p>
+          <w:pPr>
+            <w:pStyle w:val="TOC1"/>
+            <w:tabs>
+              <w:tab w:val="right" w:leader="dot" w:pos="9062"/>
+            </w:tabs>
+            <w:rPr>
+              <w:noProof/>
+            </w:rPr>
+          </w:pPr>
+          <w:hyperlink w:anchor="_Toc478738409" w:history="1">
+            <w:r>
+              <w:rPr>
+                <w:rStyle w:val="Hyperlink"/>
+                <w:noProof/>
+                <w:lang w:val="en-US"/>
+              </w:rPr>
+              <w:t>4. Conclusion</w:t>
+            </w:r>
+            <w:r>
+              <w:rPr>
+                <w:noProof/>
+                <w:webHidden/>
+              </w:rPr>
+              <w:tab/>
+            </w:r>
+            <w:r>
+              <w:rPr>
+                <w:noProof/>
+                <w:webHidden/>
+              </w:rPr>
+              <w:fldChar w:fldCharType="begin"/>
+            </w:r>
+            <w:r>
+              <w:rPr>
+                <w:noProof/>
+                <w:webHidden/>
+              </w:rPr>
+              <w:instrText xml:space="preserve"> PAGEREF _Toc478738409 \h </w:instrText>
+            </w:r>
+            <w:r>
+              <w:rPr>
+                <w:noProof/>
+                <w:webHidden/>
+              </w:rPr>
+            </w:r>
+            <w:r>
+              <w:rPr>
+                <w:noProof/>
+                <w:webHidden/>
+              </w:rPr>
+              <w:fldChar w:fldCharType="separate"/>
+            </w:r>
+            <w:r>
+              <w:rPr>
+                <w:noProof/>
+                <w:webHidden/>
+              </w:rPr>
+              <w:t>4</w:t>
+            </w:r>
+            <w:r>
+              <w:rPr>
+                <w:noProof/>
+                <w:webHidden/>
+              </w:rPr>
+              <w:fldChar w:fldCharType="end"/>
+            </w:r>
+          </w:hyperlink>
+        </w:p>
+        <w:p>
+          <w:pPr>
+            <w:pStyle w:val="TOC1"/>
+            <w:tabs>
+              <w:tab w:val="right" w:leader="dot" w:pos="9062"/>
+            </w:tabs>
+            <w:rPr>
+              <w:noProof/>
+            </w:rPr>
+          </w:pPr>
+          <w:hyperlink w:anchor="_Toc478738410" w:history="1">
+            <w:r>
+              <w:rPr>
+                <w:rStyle w:val="Hyperlink"/>
+                <w:noProof/>
+                <w:lang w:val="en-US"/>
+              </w:rPr>
+              <w:t>5. Bibliography</w:t>
+            </w:r>
+            <w:r>
+              <w:rPr>
+                <w:noProof/>
+                <w:webHidden/>
+              </w:rPr>
+              <w:tab/>
+            </w:r>
+            <w:r>
+              <w:rPr>
+                <w:noProof/>
+                <w:webHidden/>
+              </w:rPr>
+              <w:fldChar w:fldCharType="begin"/>
+            </w:r>
+            <w:r>
+              <w:rPr>
+                <w:noProof/>
+                <w:webHidden/>
+              </w:rPr>
+              <w:instrText xml:space="preserve"> PAGEREF _Toc478738410 \h </w:instrText>
+            </w:r>
+            <w:r>
+              <w:rPr>
+                <w:noProof/>
+                <w:webHidden/>
+              </w:rPr>
+            </w:r>
+            <w:r>
+              <w:rPr>
+                <w:noProof/>
+                <w:webHidden/>
+              </w:rPr>
+              <w:fldChar w:fldCharType="separate"/>
+            </w:r>
+            <w:r>
+              <w:rPr>
+                <w:noProof/>
+                <w:webHidden/>
+              </w:rPr>
+              <w:t>4</w:t>
+            </w:r>
+            <w:r>
+              <w:rPr>
+                <w:noProof/>
+                <w:webHidden/>
+              </w:rPr>
+              <w:fldChar w:fldCharType="end"/>
+            </w:r>
+          </w:hyperlink>
+        </w:p>
+        <w:p>
+          <w:pPr>
+            <w:pStyle w:val="TOC1"/>
+            <w:tabs>
+              <w:tab w:val="right" w:leader="dot" w:pos="9062"/>
+            </w:tabs>
+            <w:rPr>
+              <w:noProof/>
+            </w:rPr>
+          </w:pPr>
+          <w:hyperlink w:anchor="_Toc478738411" w:history="1">
+            <w:r>
+              <w:rPr>
+                <w:rStyle w:val="Hyperlink"/>
+                <w:noProof/>
+                <w:lang w:val="en-US"/>
+              </w:rPr>
+              <w:t>6. Appendices</w:t>
+            </w:r>
+            <w:r>
+              <w:rPr>
+                <w:noProof/>
+                <w:webHidden/>
+              </w:rPr>
+              <w:tab/>
+            </w:r>
+            <w:r>
+              <w:rPr>
+                <w:noProof/>
+                <w:webHidden/>
+              </w:rPr>
+              <w:fldChar w:fldCharType="begin"/>
+            </w:r>
+            <w:r>
+              <w:rPr>
+                <w:noProof/>
+                <w:webHidden/>
+              </w:rPr>
+              <w:instrText xml:space="preserve"> PAGEREF _Toc478738411 \h </w:instrText>
+            </w:r>
+            <w:r>
+              <w:rPr>
+                <w:noProof/>
+                <w:webHidden/>
+              </w:rPr>
+            </w:r>
+            <w:r>
+              <w:rPr>
+                <w:noProof/>
+                <w:webHidden/>
+              </w:rPr>
+              <w:fldChar w:fldCharType="separate"/>
+            </w:r>
+            <w:r>
+              <w:rPr>
+                <w:noProof/>
+                <w:webHidden/>
+              </w:rPr>
+              <w:t>4</w:t>
+            </w:r>
+            <w:r>
+              <w:rPr>
+                <w:noProof/>
+                <w:webHidden/>
+              </w:rPr>
+              <w:fldChar w:fldCharType="end"/>
+            </w:r>
+          </w:hyperlink>
+        </w:p>
+        <w:p>
+          <w:pPr>
+            <w:pStyle w:val="TOC2"/>
+            <w:tabs>
+              <w:tab w:val="right" w:leader="dot" w:pos="9062"/>
+            </w:tabs>
+            <w:rPr>
+              <w:noProof/>
+            </w:rPr>
+          </w:pPr>
+          <w:hyperlink w:anchor="_Toc478738412" w:history="1">
+            <w:r>
+              <w:rPr>
+                <w:rStyle w:val="Hyperlink"/>
+                <w:noProof/>
+                <w:lang w:val="en-US"/>
+              </w:rPr>
+              <w:t>6.1 Implementations</w:t>
+            </w:r>
+            <w:r>
+              <w:rPr>
+                <w:noProof/>
+                <w:webHidden/>
+              </w:rPr>
+              <w:tab/>
+            </w:r>
+            <w:r>
+              <w:rPr>
+                <w:noProof/>
+                <w:webHidden/>
+              </w:rPr>
+              <w:fldChar w:fldCharType="begin"/>
+            </w:r>
+            <w:r>
+              <w:rPr>
+                <w:noProof/>
+                <w:webHidden/>
+              </w:rPr>
+              <w:instrText xml:space="preserve"> PAGEREF _Toc478738412 \h </w:instrText>
+            </w:r>
+            <w:r>
+              <w:rPr>
+                <w:noProof/>
+                <w:webHidden/>
+              </w:rPr>
+            </w:r>
+            <w:r>
+              <w:rPr>
+                <w:noProof/>
+                <w:webHidden/>
+              </w:rPr>
+              <w:fldChar w:fldCharType="separate"/>
+            </w:r>
+            <w:r>
+              <w:rPr>
+                <w:noProof/>
+                <w:webHidden/>
+              </w:rPr>
+              <w:t>4</w:t>
+            </w:r>
+            <w:r>
+              <w:rPr>
+                <w:noProof/>
+                <w:webHidden/>
+              </w:rPr>
+              <w:fldChar w:fldCharType="end"/>
+            </w:r>
+          </w:hyperlink>
+        </w:p>
+        <w:p>
+          <w:pPr>
+            <w:pStyle w:val="TOC2"/>
+            <w:tabs>
+              <w:tab w:val="right" w:leader="dot" w:pos="9062"/>
+            </w:tabs>
+            <w:rPr>
+              <w:noProof/>
+            </w:rPr>
+          </w:pPr>
+          <w:hyperlink w:anchor="_Toc478738413" w:history="1">
+            <w:r>
+              <w:rPr>
+                <w:rStyle w:val="Hyperlink"/>
+                <w:noProof/>
+                <w:lang w:val="en-US"/>
+              </w:rPr>
+              <w:t>6.2 Table</w:t>
+            </w:r>
+            <w:r>
+              <w:rPr>
+                <w:noProof/>
+                <w:webHidden/>
+              </w:rPr>
+              <w:tab/>
+            </w:r>
+            <w:r>
+              <w:rPr>
+                <w:noProof/>
+                <w:webHidden/>
+              </w:rPr>
+              <w:fldChar w:fldCharType="begin"/>
+            </w:r>
+            <w:r>
+              <w:rPr>
+                <w:noProof/>
+                <w:webHidden/>
+              </w:rPr>
+              <w:instrText xml:space="preserve"> PAGEREF _Toc478738413 \h </w:instrText>
+            </w:r>
+            <w:r>
+              <w:rPr>
+                <w:noProof/>
+                <w:webHidden/>
+              </w:rPr>
+            </w:r>
+            <w:r>
+              <w:rPr>
+                <w:noProof/>
+                <w:webHidden/>
+              </w:rPr>
+              <w:fldChar w:fldCharType="separate"/>
+            </w:r>
+            <w:r>
+              <w:rPr>
+                <w:noProof/>
+                <w:webHidden/>
+              </w:rPr>
+              <w:t>4</w:t>
+            </w:r>
+            <w:r>
+              <w:rPr>
+                <w:noProof/>
+                <w:webHidden/>
+              </w:rPr>
+              <w:fldChar w:fldCharType="end"/>
+            </w:r>
+          </w:hyperlink>
+        </w:p>
+        <w:p>
+          <w:pPr>
+            <w:rPr>
               <w:lang w:val="en-US"/>
             </w:rPr>
-            <w:t>No table of contents entries found.</w:t>
-          </w:r>
+          </w:pPr>
           <w:r>
             <w:rPr>
               <w:b/>
@@ -348,6 +1147,7 @@
           <w:lang w:val="en-US"/>
         </w:rPr>
       </w:pPr>
+      <w:bookmarkStart w:id="0" w:name="_Toc478738404"/>
       <w:r>
         <w:rPr>
           <w:lang w:val="en-US"/>
@@ -361,6 +1161,7 @@
         </w:rPr>
         <w:t>Introduction</w:t>
       </w:r>
+      <w:bookmarkEnd w:id="0"/>
     </w:p>
     <w:p>
       <w:pPr>
@@ -369,14 +1170,16 @@
           <w:lang w:val="en-US"/>
         </w:rPr>
       </w:pPr>
-      <w:bookmarkStart w:id="0" w:name="_bookmark1"/>
-      <w:bookmarkEnd w:id="0"/>
+      <w:bookmarkStart w:id="1" w:name="_bookmark1"/>
+      <w:bookmarkStart w:id="2" w:name="_Toc478738405"/>
+      <w:bookmarkEnd w:id="1"/>
       <w:r>
         <w:rPr>
           <w:lang w:val="en-US"/>
         </w:rPr>
         <w:t>1.1  Problem Description Assignment Focus</w:t>
       </w:r>
+      <w:bookmarkEnd w:id="2"/>
     </w:p>
     <w:p>
       <w:pPr>
@@ -529,11 +1332,19 @@
                 <w:lang w:val="en-US"/>
               </w:rPr>
             </w:pPr>
-            <w:r>
-              <w:rPr>
-                <w:lang w:val="en-US"/>
-              </w:rPr>
-              <w:t>isEmpty()</w:t>
+            <w:proofErr w:type="spellStart"/>
+            <w:r>
+              <w:rPr>
+                <w:lang w:val="en-US"/>
+              </w:rPr>
+              <w:t>isEmpty</w:t>
+            </w:r>
+            <w:proofErr w:type="spellEnd"/>
+            <w:r>
+              <w:rPr>
+                <w:lang w:val="en-US"/>
+              </w:rPr>
+              <w:t>()</w:t>
             </w:r>
           </w:p>
         </w:tc>
@@ -572,12 +1383,14 @@
                 <w:lang w:val="en-US"/>
               </w:rPr>
             </w:pPr>
+            <w:proofErr w:type="spellStart"/>
             <w:r>
               <w:rPr>
                 <w:lang w:val="en-US"/>
               </w:rPr>
               <w:t>int</w:t>
             </w:r>
+            <w:proofErr w:type="spellEnd"/>
           </w:p>
         </w:tc>
         <w:tc>
@@ -788,12 +1601,14 @@
           <w:lang w:val="en-US"/>
         </w:rPr>
       </w:pPr>
+      <w:bookmarkStart w:id="3" w:name="_Toc478738406"/>
       <w:r>
         <w:rPr>
           <w:lang w:val="en-US"/>
         </w:rPr>
         <w:t>1.2  Assignment Focus</w:t>
       </w:r>
+      <w:bookmarkEnd w:id="3"/>
     </w:p>
     <w:p>
       <w:pPr>
@@ -922,6 +1737,7 @@
           <w:lang w:val="en-US"/>
         </w:rPr>
       </w:pPr>
+      <w:bookmarkStart w:id="4" w:name="_Toc478738407"/>
       <w:r>
         <w:rPr>
           <w:lang w:val="en-US"/>
@@ -934,6 +1750,7 @@
         </w:rPr>
         <w:t>Methodology</w:t>
       </w:r>
+      <w:bookmarkEnd w:id="4"/>
     </w:p>
     <w:p>
       <w:pPr>
@@ -959,7 +1776,21 @@
           <w:lang w:val="en-US"/>
         </w:rPr>
         <w:lastRenderedPageBreak/>
-        <w:t>The first step into development begins with data collection, which is based on the information presented during the university lectures of Algorithms and Datastructures 1. During the lectures the basics of implementing basic data structures were thought. As well some other resources used to gather information regarding the complexity levels were from an Algorithms textbook (Sedgewick &amp; Wayne, 2011).</w:t>
+        <w:t xml:space="preserve">The first step into development begins with data collection, which is based on the information presented during the university lectures of Algorithms and </w:t>
+      </w:r>
+      <w:proofErr w:type="spellStart"/>
+      <w:r>
+        <w:rPr>
+          <w:lang w:val="en-US"/>
+        </w:rPr>
+        <w:t>Datastructures</w:t>
+      </w:r>
+      <w:proofErr w:type="spellEnd"/>
+      <w:r>
+        <w:rPr>
+          <w:lang w:val="en-US"/>
+        </w:rPr>
+        <w:t xml:space="preserve"> 1. During the lectures the basics of implementing basic data structures were thought. As well some other resources used to gather information regarding the complexity levels were from an Algorithms textbook (Sedgewick &amp; Wayne, 2011).</w:t>
       </w:r>
     </w:p>
     <w:p>
@@ -995,6 +1826,7 @@
           <w:lang w:val="en-US"/>
         </w:rPr>
       </w:pPr>
+      <w:bookmarkStart w:id="5" w:name="_Toc478738408"/>
       <w:r>
         <w:rPr>
           <w:lang w:val="en-US"/>
@@ -1007,6 +1839,7 @@
         </w:rPr>
         <w:t>Results</w:t>
       </w:r>
+      <w:bookmarkEnd w:id="5"/>
     </w:p>
     <w:p>
       <w:pPr>
@@ -1083,7 +1916,35 @@
         <w:rPr>
           <w:lang w:val="en-US"/>
         </w:rPr>
-        <w:t xml:space="preserve">) (Preez, B. D. ,n.d.), where N is the number of items in the Hat. </w:t>
+        <w:t>) (</w:t>
+      </w:r>
+      <w:proofErr w:type="spellStart"/>
+      <w:r>
+        <w:rPr>
+          <w:lang w:val="en-US"/>
+        </w:rPr>
+        <w:t>Preez</w:t>
+      </w:r>
+      <w:proofErr w:type="spellEnd"/>
+      <w:r>
+        <w:rPr>
+          <w:lang w:val="en-US"/>
+        </w:rPr>
+        <w:t>, B. D. ,</w:t>
+      </w:r>
+      <w:proofErr w:type="spellStart"/>
+      <w:r>
+        <w:rPr>
+          <w:lang w:val="en-US"/>
+        </w:rPr>
+        <w:t>n.d.</w:t>
+      </w:r>
+      <w:proofErr w:type="spellEnd"/>
+      <w:r>
+        <w:rPr>
+          <w:lang w:val="en-US"/>
+        </w:rPr>
+        <w:t xml:space="preserve">), where N is the number of items in the Hat. </w:t>
       </w:r>
     </w:p>
     <w:p>
@@ -1096,7 +1957,35 @@
         <w:rPr>
           <w:lang w:val="en-US"/>
         </w:rPr>
-        <w:t>The program development began with the creation of the methods in the class Hat, that have to be implemented for the program to be functional ( Section 6 Appendices).  Firstly a TreeMap is taken, with an Integer as key and generic T as a value, and made an object in the class Hat. Then the method isEmpty checks and returns true if empty, and false if the number of elements is greater than 0. The method size() returns the size/length of the array. While the method give(T item), takes as a parameter an item, of type T(generic), and places it into the collection. For removing the method take() removes a random item from the collection, as well it uses counter to keep count of size.</w:t>
+        <w:t xml:space="preserve">The program development began with the creation of the methods in the class Hat, that have to be implemented for the program to be functional ( Section 6 Appendices).  Firstly a </w:t>
+      </w:r>
+      <w:proofErr w:type="spellStart"/>
+      <w:r>
+        <w:rPr>
+          <w:lang w:val="en-US"/>
+        </w:rPr>
+        <w:t>TreeMap</w:t>
+      </w:r>
+      <w:proofErr w:type="spellEnd"/>
+      <w:r>
+        <w:rPr>
+          <w:lang w:val="en-US"/>
+        </w:rPr>
+        <w:t xml:space="preserve"> is taken, with an Integer as key and generic T as a value, and made an object in the class Hat. Then the method </w:t>
+      </w:r>
+      <w:proofErr w:type="spellStart"/>
+      <w:r>
+        <w:rPr>
+          <w:lang w:val="en-US"/>
+        </w:rPr>
+        <w:t>isEmpty</w:t>
+      </w:r>
+      <w:proofErr w:type="spellEnd"/>
+      <w:r>
+        <w:rPr>
+          <w:lang w:val="en-US"/>
+        </w:rPr>
+        <w:t xml:space="preserve"> checks and returns true if empty, and false if the number of elements is greater than 0. The method size() returns the size/length of the array. While the method give(T item), takes as a parameter an item, of type T(generic), and places it into the collection. For removing the method take() removes a random item from the collection, as well it uses counter to keep count of size.</w:t>
       </w:r>
     </w:p>
     <w:p>
@@ -1109,7 +1998,21 @@
         <w:rPr>
           <w:lang w:val="en-US"/>
         </w:rPr>
-        <w:t>The tests were done using the doubling ratio experiment, results showing the complexity of the methods used in the program( Section 6 Appendices). The implementation of the test included an object of type hatTreeMap, storing integers; a r which is for the random object to be taken out of the Hat; a timer t; and a double which calculates the elapsed time.</w:t>
+        <w:t xml:space="preserve">The tests were done using the doubling ratio experiment, results showing the complexity of the methods used in the program( Section 6 Appendices). The implementation of the test included an object of type </w:t>
+      </w:r>
+      <w:proofErr w:type="spellStart"/>
+      <w:r>
+        <w:rPr>
+          <w:lang w:val="en-US"/>
+        </w:rPr>
+        <w:t>hatTreeMap</w:t>
+      </w:r>
+      <w:proofErr w:type="spellEnd"/>
+      <w:r>
+        <w:rPr>
+          <w:lang w:val="en-US"/>
+        </w:rPr>
+        <w:t>, storing integers; a r which is for the random object to be taken out of the Hat; a timer t; and a double which calculates the elapsed time.</w:t>
       </w:r>
     </w:p>
     <w:p>
@@ -1122,7 +2025,75 @@
         <w:rPr>
           <w:lang w:val="en-US"/>
         </w:rPr>
-        <w:t>The first test is done on the execution of the Give(), where it loops until the size of the collection is dine. Then the timer is started, followed by the give() method of the hatTreeMap which is called to give a random object. Following the elapsed time is calculated and the method formatTimeTaken() prints the size of the hatTreeMap and the elapsedTime.</w:t>
+        <w:t>The first test is done on the execution of the Give(), where it loops until the size of the collection is dine. Then the tim</w:t>
+      </w:r>
+      <w:r>
+        <w:rPr>
+          <w:lang w:val="en-US"/>
+        </w:rPr>
+        <w:t>er is started, followed by the G</w:t>
+      </w:r>
+      <w:r>
+        <w:rPr>
+          <w:lang w:val="en-US"/>
+        </w:rPr>
+        <w:t xml:space="preserve">ive() method of the </w:t>
+      </w:r>
+      <w:proofErr w:type="spellStart"/>
+      <w:r>
+        <w:rPr>
+          <w:lang w:val="en-US"/>
+        </w:rPr>
+        <w:t>hatTreeMap</w:t>
+      </w:r>
+      <w:proofErr w:type="spellEnd"/>
+      <w:r>
+        <w:rPr>
+          <w:lang w:val="en-US"/>
+        </w:rPr>
+        <w:t xml:space="preserve"> which is called to give a random object. Following the elapsed time is calculated and the method </w:t>
+      </w:r>
+      <w:proofErr w:type="spellStart"/>
+      <w:r>
+        <w:rPr>
+          <w:lang w:val="en-US"/>
+        </w:rPr>
+        <w:t>formatTimeTaken</w:t>
+      </w:r>
+      <w:proofErr w:type="spellEnd"/>
+      <w:r>
+        <w:rPr>
+          <w:lang w:val="en-US"/>
+        </w:rPr>
+        <w:t xml:space="preserve">() prints the size of the </w:t>
+      </w:r>
+      <w:proofErr w:type="spellStart"/>
+      <w:r>
+        <w:rPr>
+          <w:lang w:val="en-US"/>
+        </w:rPr>
+        <w:t>hatTreeMap</w:t>
+      </w:r>
+      <w:proofErr w:type="spellEnd"/>
+      <w:r>
+        <w:rPr>
+          <w:lang w:val="en-US"/>
+        </w:rPr>
+        <w:t xml:space="preserve"> and the </w:t>
+      </w:r>
+      <w:proofErr w:type="spellStart"/>
+      <w:r>
+        <w:rPr>
+          <w:lang w:val="en-US"/>
+        </w:rPr>
+        <w:t>elapsedTime</w:t>
+      </w:r>
+      <w:proofErr w:type="spellEnd"/>
+      <w:r>
+        <w:rPr>
+          <w:lang w:val="en-US"/>
+        </w:rPr>
+        <w:t>.</w:t>
       </w:r>
     </w:p>
     <w:p>
@@ -1135,7 +2106,77 @@
         <w:rPr>
           <w:lang w:val="en-US"/>
         </w:rPr>
-        <w:t>The second test is done on the take(), by starting the timer t.start(). Then calling the take() method from the hatTreeMap, and then calculating the elapsed time. Afterwards printing the size of the hatTreeMap and the elapsedTime, using formatTimeTaken().</w:t>
+        <w:t xml:space="preserve">The second test is done on the take(), by starting the timer </w:t>
+      </w:r>
+      <w:proofErr w:type="spellStart"/>
+      <w:r>
+        <w:rPr>
+          <w:lang w:val="en-US"/>
+        </w:rPr>
+        <w:t>t.start</w:t>
+      </w:r>
+      <w:proofErr w:type="spellEnd"/>
+      <w:r>
+        <w:rPr>
+          <w:lang w:val="en-US"/>
+        </w:rPr>
+        <w:t xml:space="preserve">(). Then calling the take() method from the </w:t>
+      </w:r>
+      <w:proofErr w:type="spellStart"/>
+      <w:r>
+        <w:rPr>
+          <w:lang w:val="en-US"/>
+        </w:rPr>
+        <w:t>hatTreeMap</w:t>
+      </w:r>
+      <w:proofErr w:type="spellEnd"/>
+      <w:r>
+        <w:rPr>
+          <w:lang w:val="en-US"/>
+        </w:rPr>
+        <w:t xml:space="preserve">, and then calculating the elapsed time. Afterwards printing the size of the </w:t>
+      </w:r>
+      <w:proofErr w:type="spellStart"/>
+      <w:r>
+        <w:rPr>
+          <w:lang w:val="en-US"/>
+        </w:rPr>
+        <w:t>hatTreeMap</w:t>
+      </w:r>
+      <w:proofErr w:type="spellEnd"/>
+      <w:r>
+        <w:rPr>
+          <w:lang w:val="en-US"/>
+        </w:rPr>
+        <w:t xml:space="preserve"> and the </w:t>
+      </w:r>
+      <w:proofErr w:type="spellStart"/>
+      <w:r>
+        <w:rPr>
+          <w:lang w:val="en-US"/>
+        </w:rPr>
+        <w:t>elapsedTime</w:t>
+      </w:r>
+      <w:proofErr w:type="spellEnd"/>
+      <w:r>
+        <w:rPr>
+          <w:lang w:val="en-US"/>
+        </w:rPr>
+        <w:t xml:space="preserve">, using </w:t>
+      </w:r>
+      <w:proofErr w:type="spellStart"/>
+      <w:r>
+        <w:rPr>
+          <w:lang w:val="en-US"/>
+        </w:rPr>
+        <w:t>formatTimeTaken</w:t>
+      </w:r>
+      <w:proofErr w:type="spellEnd"/>
+      <w:r>
+        <w:rPr>
+          <w:lang w:val="en-US"/>
+        </w:rPr>
+        <w:t>().</w:t>
       </w:r>
     </w:p>
     <w:p>
@@ -1149,7 +2190,77 @@
           <w:lang w:val="en-US"/>
         </w:rPr>
         <w:lastRenderedPageBreak/>
-        <w:t>Thirdly the isEmpty() method was tested, by starting the timer and calling the method isEmpty() from the hatTreeMap. Then the elapsed time is calculated, and printed out by the method formatTimeTaken() together with the size of the hatTreeMap.</w:t>
+        <w:t xml:space="preserve">Thirdly the </w:t>
+      </w:r>
+      <w:proofErr w:type="spellStart"/>
+      <w:r>
+        <w:rPr>
+          <w:lang w:val="en-US"/>
+        </w:rPr>
+        <w:t>isEmpty</w:t>
+      </w:r>
+      <w:proofErr w:type="spellEnd"/>
+      <w:r>
+        <w:rPr>
+          <w:lang w:val="en-US"/>
+        </w:rPr>
+        <w:t xml:space="preserve">() method was tested, by starting the timer and calling the method </w:t>
+      </w:r>
+      <w:proofErr w:type="spellStart"/>
+      <w:r>
+        <w:rPr>
+          <w:lang w:val="en-US"/>
+        </w:rPr>
+        <w:t>isEmpty</w:t>
+      </w:r>
+      <w:proofErr w:type="spellEnd"/>
+      <w:r>
+        <w:rPr>
+          <w:lang w:val="en-US"/>
+        </w:rPr>
+        <w:t xml:space="preserve">() from the </w:t>
+      </w:r>
+      <w:proofErr w:type="spellStart"/>
+      <w:r>
+        <w:rPr>
+          <w:lang w:val="en-US"/>
+        </w:rPr>
+        <w:t>hatTreeMap</w:t>
+      </w:r>
+      <w:proofErr w:type="spellEnd"/>
+      <w:r>
+        <w:rPr>
+          <w:lang w:val="en-US"/>
+        </w:rPr>
+        <w:t xml:space="preserve">. Then the elapsed time is calculated, and printed out by the method </w:t>
+      </w:r>
+      <w:proofErr w:type="spellStart"/>
+      <w:r>
+        <w:rPr>
+          <w:lang w:val="en-US"/>
+        </w:rPr>
+        <w:t>formatTimeTaken</w:t>
+      </w:r>
+      <w:proofErr w:type="spellEnd"/>
+      <w:r>
+        <w:rPr>
+          <w:lang w:val="en-US"/>
+        </w:rPr>
+        <w:t xml:space="preserve">() together with the size of the </w:t>
+      </w:r>
+      <w:proofErr w:type="spellStart"/>
+      <w:r>
+        <w:rPr>
+          <w:lang w:val="en-US"/>
+        </w:rPr>
+        <w:t>hatTreeMap</w:t>
+      </w:r>
+      <w:proofErr w:type="spellEnd"/>
+      <w:r>
+        <w:rPr>
+          <w:lang w:val="en-US"/>
+        </w:rPr>
+        <w:t>.</w:t>
       </w:r>
     </w:p>
     <w:p>
@@ -1162,24 +2273,284 @@
         <w:rPr>
           <w:lang w:val="en-US"/>
         </w:rPr>
-        <w:t>Lastly the size() method was tested,starting the timer, calling the method form hatTreeMap, calculating elapsed time and printing out the size of the hatTreeMap as well as the elapsed time.</w:t>
+        <w:t xml:space="preserve">Lastly the size() method was </w:t>
+      </w:r>
+      <w:proofErr w:type="spellStart"/>
+      <w:r>
+        <w:rPr>
+          <w:lang w:val="en-US"/>
+        </w:rPr>
+        <w:t>tested,starting</w:t>
+      </w:r>
+      <w:proofErr w:type="spellEnd"/>
+      <w:r>
+        <w:rPr>
+          <w:lang w:val="en-US"/>
+        </w:rPr>
+        <w:t xml:space="preserve"> the timer, calling the method form </w:t>
+      </w:r>
+      <w:proofErr w:type="spellStart"/>
+      <w:r>
+        <w:rPr>
+          <w:lang w:val="en-US"/>
+        </w:rPr>
+        <w:t>hatTreeMap</w:t>
+      </w:r>
+      <w:proofErr w:type="spellEnd"/>
+      <w:r>
+        <w:rPr>
+          <w:lang w:val="en-US"/>
+        </w:rPr>
+        <w:t xml:space="preserve">, calculating elapsed time and printing out the size of the </w:t>
+      </w:r>
+      <w:proofErr w:type="spellStart"/>
+      <w:r>
+        <w:rPr>
+          <w:lang w:val="en-US"/>
+        </w:rPr>
+        <w:t>hatTreeMap</w:t>
+      </w:r>
+      <w:proofErr w:type="spellEnd"/>
+      <w:r>
+        <w:rPr>
+          <w:lang w:val="en-US"/>
+        </w:rPr>
+        <w:t xml:space="preserve"> as well as the elapsed time.</w:t>
       </w:r>
     </w:p>
     <w:p>
       <w:pPr>
+        <w:rPr>
+          <w:lang w:val="en-US"/>
+        </w:rPr>
+      </w:pPr>
+      <w:r>
+        <w:rPr>
+          <w:lang w:val="en-US"/>
+        </w:rPr>
+        <w:t xml:space="preserve">After running, the implemented tests, the time complexity for each of the methods </w:t>
+      </w:r>
+      <w:r>
+        <w:rPr>
+          <w:lang w:val="en-US"/>
+        </w:rPr>
+        <w:t>was determined:</w:t>
+      </w:r>
+    </w:p>
+    <w:tbl>
+      <w:tblPr>
+        <w:tblStyle w:val="TableGrid"/>
+        <w:tblW w:w="0" w:type="auto"/>
+        <w:tblLook w:val="04A0" w:firstRow="1" w:lastRow="0" w:firstColumn="1" w:lastColumn="0" w:noHBand="0" w:noVBand="1"/>
+      </w:tblPr>
+      <w:tblGrid>
+        <w:gridCol w:w="1980"/>
+        <w:gridCol w:w="1695"/>
+        <w:gridCol w:w="1845"/>
+        <w:gridCol w:w="1939"/>
+        <w:gridCol w:w="1829"/>
+      </w:tblGrid>
+      <w:tr>
+        <w:tc>
+          <w:tcPr>
+            <w:tcW w:w="1980" w:type="dxa"/>
+          </w:tcPr>
+          <w:p>
+            <w:pPr>
+              <w:rPr>
+                <w:lang w:val="en-US"/>
+              </w:rPr>
+            </w:pPr>
+            <w:r>
+              <w:rPr>
+                <w:lang w:val="en-US"/>
+              </w:rPr>
+              <w:t xml:space="preserve">  </w:t>
+            </w:r>
+          </w:p>
+        </w:tc>
+        <w:tc>
+          <w:tcPr>
+            <w:tcW w:w="1695" w:type="dxa"/>
+          </w:tcPr>
+          <w:p>
+            <w:pPr>
+              <w:rPr>
+                <w:lang w:val="en-US"/>
+              </w:rPr>
+            </w:pPr>
+            <w:r>
+              <w:rPr>
+                <w:lang w:val="en-US"/>
+              </w:rPr>
+              <w:t>Give()</w:t>
+            </w:r>
+          </w:p>
+        </w:tc>
+        <w:tc>
+          <w:tcPr>
+            <w:tcW w:w="1845" w:type="dxa"/>
+          </w:tcPr>
+          <w:p>
+            <w:pPr>
+              <w:rPr>
+                <w:lang w:val="en-US"/>
+              </w:rPr>
+            </w:pPr>
+            <w:r>
+              <w:rPr>
+                <w:lang w:val="en-US"/>
+              </w:rPr>
+              <w:t>take()</w:t>
+            </w:r>
+          </w:p>
+        </w:tc>
+        <w:tc>
+          <w:tcPr>
+            <w:tcW w:w="1939" w:type="dxa"/>
+          </w:tcPr>
+          <w:p>
+            <w:pPr>
+              <w:rPr>
+                <w:lang w:val="en-US"/>
+              </w:rPr>
+            </w:pPr>
+            <w:proofErr w:type="spellStart"/>
+            <w:r>
+              <w:rPr>
+                <w:lang w:val="en-US"/>
+              </w:rPr>
+              <w:t>isEmpty</w:t>
+            </w:r>
+            <w:proofErr w:type="spellEnd"/>
+            <w:r>
+              <w:rPr>
+                <w:lang w:val="en-US"/>
+              </w:rPr>
+              <w:t>()</w:t>
+            </w:r>
+          </w:p>
+        </w:tc>
+        <w:tc>
+          <w:tcPr>
+            <w:tcW w:w="1829" w:type="dxa"/>
+          </w:tcPr>
+          <w:p>
+            <w:pPr>
+              <w:rPr>
+                <w:lang w:val="en-US"/>
+              </w:rPr>
+            </w:pPr>
+            <w:r>
+              <w:rPr>
+                <w:lang w:val="en-US"/>
+              </w:rPr>
+              <w:t>size()</w:t>
+            </w:r>
+          </w:p>
+        </w:tc>
+      </w:tr>
+      <w:tr>
+        <w:tc>
+          <w:tcPr>
+            <w:tcW w:w="1980" w:type="dxa"/>
+          </w:tcPr>
+          <w:p>
+            <w:pPr>
+              <w:rPr>
+                <w:lang w:val="en-US"/>
+              </w:rPr>
+            </w:pPr>
+            <w:r>
+              <w:rPr>
+                <w:lang w:val="en-US"/>
+              </w:rPr>
+              <w:t>T</w:t>
+            </w:r>
+            <w:r>
+              <w:rPr>
+                <w:lang w:val="en-US"/>
+              </w:rPr>
+              <w:t>ime complexity</w:t>
+            </w:r>
+          </w:p>
+        </w:tc>
+        <w:tc>
+          <w:tcPr>
+            <w:tcW w:w="1695" w:type="dxa"/>
+          </w:tcPr>
+          <w:p>
+            <w:pPr>
+              <w:rPr>
+                <w:lang w:val="en-US"/>
+              </w:rPr>
+            </w:pPr>
+          </w:p>
+        </w:tc>
+        <w:tc>
+          <w:tcPr>
+            <w:tcW w:w="1845" w:type="dxa"/>
+          </w:tcPr>
+          <w:p>
+            <w:pPr>
+              <w:rPr>
+                <w:lang w:val="en-US"/>
+              </w:rPr>
+            </w:pPr>
+          </w:p>
+        </w:tc>
+        <w:tc>
+          <w:tcPr>
+            <w:tcW w:w="1939" w:type="dxa"/>
+          </w:tcPr>
+          <w:p>
+            <w:pPr>
+              <w:rPr>
+                <w:lang w:val="en-US"/>
+              </w:rPr>
+            </w:pPr>
+          </w:p>
+        </w:tc>
+        <w:tc>
+          <w:tcPr>
+            <w:tcW w:w="1829" w:type="dxa"/>
+          </w:tcPr>
+          <w:p>
+            <w:pPr>
+              <w:rPr>
+                <w:lang w:val="en-US"/>
+              </w:rPr>
+            </w:pPr>
+          </w:p>
+        </w:tc>
+      </w:tr>
+    </w:tbl>
+    <w:p>
+      <w:pPr>
         <w:pStyle w:val="Heading1"/>
         <w:rPr>
           <w:rFonts w:eastAsiaTheme="minorHAnsi"/>
           <w:lang w:val="en-US"/>
         </w:rPr>
       </w:pPr>
+      <w:bookmarkStart w:id="6" w:name="_Toc478738409"/>
       <w:r>
         <w:rPr>
           <w:rFonts w:eastAsiaTheme="minorHAnsi"/>
           <w:lang w:val="en-US"/>
         </w:rPr>
-        <w:t>4. Conclusion</w:t>
-      </w:r>
+        <w:t>4. Co</w:t>
+      </w:r>
+      <w:bookmarkStart w:id="7" w:name="_GoBack"/>
+      <w:bookmarkEnd w:id="7"/>
+      <w:r>
+        <w:rPr>
+          <w:rFonts w:eastAsiaTheme="minorHAnsi"/>
+          <w:lang w:val="en-US"/>
+        </w:rPr>
+        <w:t>nclusion</w:t>
+      </w:r>
+      <w:bookmarkEnd w:id="6"/>
     </w:p>
     <w:p>
       <w:pPr>
@@ -1300,8 +2671,6 @@
         </w:rPr>
         <w:t>.</w:t>
       </w:r>
-      <w:bookmarkStart w:id="1" w:name="_GoBack"/>
-      <w:bookmarkEnd w:id="1"/>
     </w:p>
     <w:p>
       <w:pPr>
@@ -1362,6 +2731,7 @@
           <w:lang w:val="en-US"/>
         </w:rPr>
       </w:pPr>
+      <w:bookmarkStart w:id="8" w:name="_Toc478738410"/>
       <w:r>
         <w:rPr>
           <w:lang w:val="en-US"/>
@@ -1374,6 +2744,7 @@
         </w:rPr>
         <w:t>Bibliography</w:t>
       </w:r>
+      <w:bookmarkEnd w:id="8"/>
     </w:p>
     <w:p>
       <w:pPr>
@@ -1400,11 +2771,33 @@
           <w:lang w:val="en-US"/>
         </w:rPr>
       </w:pPr>
-      <w:r>
-        <w:rPr>
-          <w:lang w:val="en-US"/>
-        </w:rPr>
-        <w:t xml:space="preserve">Preez, B. D. (n.d.). The simple Big-O Notation Post. Retrieved February 26, 2017, from </w:t>
+      <w:proofErr w:type="spellStart"/>
+      <w:r>
+        <w:rPr>
+          <w:lang w:val="en-US"/>
+        </w:rPr>
+        <w:t>Preez</w:t>
+      </w:r>
+      <w:proofErr w:type="spellEnd"/>
+      <w:r>
+        <w:rPr>
+          <w:lang w:val="en-US"/>
+        </w:rPr>
+        <w:t>, B. D. (</w:t>
+      </w:r>
+      <w:proofErr w:type="spellStart"/>
+      <w:r>
+        <w:rPr>
+          <w:lang w:val="en-US"/>
+        </w:rPr>
+        <w:t>n.d.</w:t>
+      </w:r>
+      <w:proofErr w:type="spellEnd"/>
+      <w:r>
+        <w:rPr>
+          <w:lang w:val="en-US"/>
+        </w:rPr>
+        <w:t xml:space="preserve">). The simple Big-O Notation Post. Retrieved February 26, 2017, from </w:t>
       </w:r>
       <w:hyperlink r:id="rId10" w:history="1">
         <w:r>
@@ -1423,6 +2816,7 @@
           <w:lang w:val="en-US"/>
         </w:rPr>
       </w:pPr>
+      <w:bookmarkStart w:id="9" w:name="_Toc478738411"/>
       <w:r>
         <w:rPr>
           <w:lang w:val="en-US"/>
@@ -1435,6 +2829,7 @@
         </w:rPr>
         <w:t>Appendices</w:t>
       </w:r>
+      <w:bookmarkEnd w:id="9"/>
     </w:p>
     <w:p>
       <w:pPr>
@@ -1443,12 +2838,14 @@
           <w:lang w:val="en-US"/>
         </w:rPr>
       </w:pPr>
+      <w:bookmarkStart w:id="10" w:name="_Toc478738412"/>
       <w:r>
         <w:rPr>
           <w:lang w:val="en-US"/>
         </w:rPr>
         <w:t>6.1 Implementations</w:t>
       </w:r>
+      <w:bookmarkEnd w:id="10"/>
     </w:p>
     <w:p>
       <w:pPr>
@@ -1464,12 +2861,14 @@
           <w:lang w:val="en-US"/>
         </w:rPr>
       </w:pPr>
+      <w:bookmarkStart w:id="11" w:name="_Toc478738413"/>
       <w:r>
         <w:rPr>
           <w:lang w:val="en-US"/>
         </w:rPr>
         <w:t>6.2 Table</w:t>
       </w:r>
+      <w:bookmarkEnd w:id="11"/>
     </w:p>
     <w:sectPr>
       <w:footerReference w:type="default" r:id="rId11"/>
@@ -1568,7 +2967,7 @@
                 <w:bCs/>
                 <w:noProof/>
               </w:rPr>
-              <w:t>4</w:t>
+              <w:t>3</w:t>
             </w:r>
             <w:r>
               <w:rPr>
@@ -2525,6 +3924,50 @@
       <w:u w:val="single"/>
     </w:rPr>
   </w:style>
+  <w:style w:type="paragraph" w:styleId="TOC1">
+    <w:name w:val="toc 1"/>
+    <w:basedOn w:val="Normal"/>
+    <w:next w:val="Normal"/>
+    <w:autoRedefine/>
+    <w:uiPriority w:val="39"/>
+    <w:unhideWhenUsed/>
+    <w:rsid w:val="0047214C"/>
+    <w:pPr>
+      <w:spacing w:after="100"/>
+    </w:pPr>
+  </w:style>
+  <w:style w:type="paragraph" w:styleId="TOC2">
+    <w:name w:val="toc 2"/>
+    <w:basedOn w:val="Normal"/>
+    <w:next w:val="Normal"/>
+    <w:autoRedefine/>
+    <w:uiPriority w:val="39"/>
+    <w:unhideWhenUsed/>
+    <w:rsid w:val="0047214C"/>
+    <w:pPr>
+      <w:spacing w:after="100"/>
+      <w:ind w:left="220"/>
+    </w:pPr>
+  </w:style>
+  <w:style w:type="table" w:styleId="TableGrid">
+    <w:name w:val="Table Grid"/>
+    <w:basedOn w:val="TableNormal"/>
+    <w:uiPriority w:val="59"/>
+    <w:rsid w:val="00632B0F"/>
+    <w:pPr>
+      <w:spacing w:after="0" w:line="240" w:lineRule="auto"/>
+    </w:pPr>
+    <w:tblPr>
+      <w:tblBorders>
+        <w:top w:val="single" w:sz="4" w:space="0" w:color="auto"/>
+        <w:left w:val="single" w:sz="4" w:space="0" w:color="auto"/>
+        <w:bottom w:val="single" w:sz="4" w:space="0" w:color="auto"/>
+        <w:right w:val="single" w:sz="4" w:space="0" w:color="auto"/>
+        <w:insideH w:val="single" w:sz="4" w:space="0" w:color="auto"/>
+        <w:insideV w:val="single" w:sz="4" w:space="0" w:color="auto"/>
+      </w:tblBorders>
+    </w:tblPr>
+  </w:style>
 </w:styles>
 </file>
 
@@ -3015,6 +4458,50 @@
       <w:color w:val="0000FF" w:themeColor="hyperlink"/>
       <w:u w:val="single"/>
     </w:rPr>
+  </w:style>
+  <w:style w:type="paragraph" w:styleId="TOC1">
+    <w:name w:val="toc 1"/>
+    <w:basedOn w:val="Normal"/>
+    <w:next w:val="Normal"/>
+    <w:autoRedefine/>
+    <w:uiPriority w:val="39"/>
+    <w:unhideWhenUsed/>
+    <w:rsid w:val="0047214C"/>
+    <w:pPr>
+      <w:spacing w:after="100"/>
+    </w:pPr>
+  </w:style>
+  <w:style w:type="paragraph" w:styleId="TOC2">
+    <w:name w:val="toc 2"/>
+    <w:basedOn w:val="Normal"/>
+    <w:next w:val="Normal"/>
+    <w:autoRedefine/>
+    <w:uiPriority w:val="39"/>
+    <w:unhideWhenUsed/>
+    <w:rsid w:val="0047214C"/>
+    <w:pPr>
+      <w:spacing w:after="100"/>
+      <w:ind w:left="220"/>
+    </w:pPr>
+  </w:style>
+  <w:style w:type="table" w:styleId="TableGrid">
+    <w:name w:val="Table Grid"/>
+    <w:basedOn w:val="TableNormal"/>
+    <w:uiPriority w:val="59"/>
+    <w:rsid w:val="00632B0F"/>
+    <w:pPr>
+      <w:spacing w:after="0" w:line="240" w:lineRule="auto"/>
+    </w:pPr>
+    <w:tblPr>
+      <w:tblBorders>
+        <w:top w:val="single" w:sz="4" w:space="0" w:color="auto"/>
+        <w:left w:val="single" w:sz="4" w:space="0" w:color="auto"/>
+        <w:bottom w:val="single" w:sz="4" w:space="0" w:color="auto"/>
+        <w:right w:val="single" w:sz="4" w:space="0" w:color="auto"/>
+        <w:insideH w:val="single" w:sz="4" w:space="0" w:color="auto"/>
+        <w:insideV w:val="single" w:sz="4" w:space="0" w:color="auto"/>
+      </w:tblBorders>
+    </w:tblPr>
   </w:style>
 </w:styles>
 </file>
@@ -3937,7 +5424,7 @@
 </file>
 
 <file path=customXml/itemProps2.xml><?xml version="1.0" encoding="utf-8"?>
-<ds:datastoreItem xmlns:ds="http://schemas.openxmlformats.org/officeDocument/2006/customXml" ds:itemID="{610D3D26-7280-415E-9DB4-1E76B63942D9}">
+<ds:datastoreItem xmlns:ds="http://schemas.openxmlformats.org/officeDocument/2006/customXml" ds:itemID="{EF35D32F-20C6-45FE-BE40-2A729B5FB335}">
   <ds:schemaRefs>
     <ds:schemaRef ds:uri="http://schemas.openxmlformats.org/officeDocument/2006/bibliography"/>
   </ds:schemaRefs>

--- a/docs/Assignment Hat.docx
+++ b/docs/Assignment Hat.docx
@@ -1707,11 +1707,15 @@
           <w:numId w:val="1"/>
         </w:numPr>
         <w:rPr>
-          <w:lang w:val="en-US"/>
-        </w:rPr>
-      </w:pPr>
-      <w:r>
-        <w:rPr>
+          <w:highlight w:val="magenta"/>
+          <w:lang w:val="en-US"/>
+        </w:rPr>
+      </w:pPr>
+      <w:bookmarkStart w:id="4" w:name="_GoBack"/>
+      <w:bookmarkEnd w:id="4"/>
+      <w:r>
+        <w:rPr>
+          <w:highlight w:val="magenta"/>
           <w:lang w:val="en-US"/>
         </w:rPr>
         <w:t>Using the doubling ratio experiments</w:t>
@@ -1719,12 +1723,14 @@
       <w:r>
         <w:rPr>
           <w:rStyle w:val="FootnoteReference"/>
+          <w:highlight w:val="magenta"/>
           <w:lang w:val="en-US"/>
         </w:rPr>
         <w:footnoteReference w:id="4"/>
       </w:r>
       <w:r>
         <w:rPr>
+          <w:highlight w:val="magenta"/>
           <w:lang w:val="en-US"/>
         </w:rPr>
         <w:t xml:space="preserve">  determine the time complexity of the program’s implementation.</w:t>
@@ -1737,7 +1743,7 @@
           <w:lang w:val="en-US"/>
         </w:rPr>
       </w:pPr>
-      <w:bookmarkStart w:id="4" w:name="_Toc478738407"/>
+      <w:bookmarkStart w:id="5" w:name="_Toc478738407"/>
       <w:r>
         <w:rPr>
           <w:lang w:val="en-US"/>
@@ -1750,7 +1756,7 @@
         </w:rPr>
         <w:t>Methodology</w:t>
       </w:r>
-      <w:bookmarkEnd w:id="4"/>
+      <w:bookmarkEnd w:id="5"/>
     </w:p>
     <w:p>
       <w:pPr>
@@ -1826,7 +1832,7 @@
           <w:lang w:val="en-US"/>
         </w:rPr>
       </w:pPr>
-      <w:bookmarkStart w:id="5" w:name="_Toc478738408"/>
+      <w:bookmarkStart w:id="6" w:name="_Toc478738408"/>
       <w:r>
         <w:rPr>
           <w:lang w:val="en-US"/>
@@ -1839,7 +1845,7 @@
         </w:rPr>
         <w:t>Results</w:t>
       </w:r>
-      <w:bookmarkEnd w:id="5"/>
+      <w:bookmarkEnd w:id="6"/>
     </w:p>
     <w:p>
       <w:pPr>
@@ -2482,9 +2488,31 @@
           <w:p>
             <w:pPr>
               <w:rPr>
+                <w:i/>
                 <w:lang w:val="en-US"/>
               </w:rPr>
             </w:pPr>
+            <w:r>
+              <w:rPr>
+                <w:i/>
+                <w:lang w:val="en-US"/>
+              </w:rPr>
+              <w:t>O(</w:t>
+            </w:r>
+            <w:r>
+              <w:rPr>
+                <w:i/>
+                <w:lang w:val="en-US"/>
+              </w:rPr>
+              <w:t>Log(n)</w:t>
+            </w:r>
+            <w:r>
+              <w:rPr>
+                <w:i/>
+                <w:lang w:val="en-US"/>
+              </w:rPr>
+              <w:t>)</w:t>
+            </w:r>
           </w:p>
         </w:tc>
         <w:tc>
@@ -2497,6 +2525,27 @@
                 <w:lang w:val="en-US"/>
               </w:rPr>
             </w:pPr>
+            <w:r>
+              <w:rPr>
+                <w:i/>
+                <w:lang w:val="en-US"/>
+              </w:rPr>
+              <w:t>O(</w:t>
+            </w:r>
+            <w:r>
+              <w:rPr>
+                <w:i/>
+                <w:lang w:val="en-US"/>
+              </w:rPr>
+              <w:t>Log(n)</w:t>
+            </w:r>
+            <w:r>
+              <w:rPr>
+                <w:i/>
+                <w:lang w:val="en-US"/>
+              </w:rPr>
+              <w:t>)</w:t>
+            </w:r>
           </w:p>
         </w:tc>
         <w:tc>
@@ -2506,9 +2555,17 @@
           <w:p>
             <w:pPr>
               <w:rPr>
+                <w:i/>
                 <w:lang w:val="en-US"/>
               </w:rPr>
             </w:pPr>
+            <w:r>
+              <w:rPr>
+                <w:i/>
+                <w:lang w:val="en-US"/>
+              </w:rPr>
+              <w:t>O(1)</w:t>
+            </w:r>
           </w:p>
         </w:tc>
         <w:tc>
@@ -2521,6 +2578,13 @@
                 <w:lang w:val="en-US"/>
               </w:rPr>
             </w:pPr>
+            <w:r>
+              <w:rPr>
+                <w:i/>
+                <w:lang w:val="en-US"/>
+              </w:rPr>
+              <w:t>O(1)</w:t>
+            </w:r>
           </w:p>
         </w:tc>
       </w:tr>
@@ -2533,47 +2597,33 @@
           <w:lang w:val="en-US"/>
         </w:rPr>
       </w:pPr>
-      <w:bookmarkStart w:id="6" w:name="_Toc478738409"/>
+      <w:bookmarkStart w:id="7" w:name="_Toc478738409"/>
       <w:r>
         <w:rPr>
           <w:rFonts w:eastAsiaTheme="minorHAnsi"/>
           <w:lang w:val="en-US"/>
         </w:rPr>
-        <w:t>4. Co</w:t>
-      </w:r>
-      <w:bookmarkStart w:id="7" w:name="_GoBack"/>
+        <w:t>4. Conclusion</w:t>
+      </w:r>
       <w:bookmarkEnd w:id="7"/>
-      <w:r>
-        <w:rPr>
-          <w:rFonts w:eastAsiaTheme="minorHAnsi"/>
-          <w:lang w:val="en-US"/>
-        </w:rPr>
-        <w:t>nclusion</w:t>
-      </w:r>
-      <w:bookmarkEnd w:id="6"/>
     </w:p>
     <w:p>
       <w:pPr>
-        <w:pStyle w:val="ListParagraph"/>
-        <w:numPr>
-          <w:ilvl w:val="0"/>
-          <w:numId w:val="4"/>
-        </w:numPr>
-        <w:rPr>
-          <w:lang w:val="en-US"/>
-        </w:rPr>
-      </w:pPr>
-      <w:r>
-        <w:rPr>
-          <w:lang w:val="en-US"/>
-        </w:rPr>
-        <w:t xml:space="preserve">One of the most </w:t>
-      </w:r>
-      <w:r>
-        <w:rPr>
-          <w:lang w:val="en-US"/>
-        </w:rPr>
-        <w:t>efficient</w:t>
+        <w:rPr>
+          <w:lang w:val="en-US"/>
+        </w:rPr>
+      </w:pPr>
+      <w:r>
+        <w:rPr>
+          <w:lang w:val="en-US"/>
+        </w:rPr>
+        <w:t xml:space="preserve">In the class Hat there are </w:t>
+      </w:r>
+      <w:r>
+        <w:rPr>
+          <w:lang w:val="en-US"/>
+        </w:rPr>
+        <w:t>implementations</w:t>
       </w:r>
       <w:r>
         <w:rPr>
@@ -2585,7 +2635,7 @@
         <w:rPr>
           <w:lang w:val="en-US"/>
         </w:rPr>
-        <w:t>implementations</w:t>
+        <w:t>of</w:t>
       </w:r>
       <w:r>
         <w:rPr>
@@ -2597,7 +2647,7 @@
         <w:rPr>
           <w:lang w:val="en-US"/>
         </w:rPr>
-        <w:t>of</w:t>
+        <w:t>the</w:t>
       </w:r>
       <w:r>
         <w:rPr>
@@ -2609,7 +2659,7 @@
         <w:rPr>
           <w:lang w:val="en-US"/>
         </w:rPr>
-        <w:t>the</w:t>
+        <w:t>required</w:t>
       </w:r>
       <w:r>
         <w:rPr>
@@ -2621,8 +2671,70 @@
         <w:rPr>
           <w:lang w:val="en-US"/>
         </w:rPr>
-        <w:t>required</w:t>
-      </w:r>
+        <w:t>methods</w:t>
+      </w:r>
+      <w:r>
+        <w:rPr>
+          <w:lang w:val="en-US"/>
+        </w:rPr>
+        <w:t xml:space="preserve"> from </w:t>
+      </w:r>
+      <w:r>
+        <w:rPr>
+          <w:lang w:val="en-US"/>
+        </w:rPr>
+        <w:t>Section 1.1</w:t>
+      </w:r>
+      <w:r>
+        <w:rPr>
+          <w:lang w:val="en-US"/>
+        </w:rPr>
+        <w:t xml:space="preserve">. By the  conduction of a </w:t>
+      </w:r>
+      <w:r>
+        <w:rPr>
+          <w:lang w:val="en-US"/>
+        </w:rPr>
+        <w:t>simple test</w:t>
+      </w:r>
+      <w:r>
+        <w:rPr>
+          <w:lang w:val="en-US"/>
+        </w:rPr>
+        <w:t xml:space="preserve"> the </w:t>
+      </w:r>
+      <w:r>
+        <w:rPr>
+          <w:lang w:val="en-US"/>
+        </w:rPr>
+        <w:t>average case time complexity of each of the methods</w:t>
+      </w:r>
+      <w:r>
+        <w:rPr>
+          <w:lang w:val="en-US"/>
+        </w:rPr>
+        <w:t xml:space="preserve"> was found(Section 3)</w:t>
+      </w:r>
+      <w:r>
+        <w:rPr>
+          <w:lang w:val="en-US"/>
+        </w:rPr>
+        <w:t>.</w:t>
+      </w:r>
+      <w:r>
+        <w:rPr>
+          <w:lang w:val="en-US"/>
+        </w:rPr>
+        <w:t xml:space="preserve"> Since a </w:t>
+      </w:r>
+      <w:proofErr w:type="spellStart"/>
+      <w:r>
+        <w:rPr>
+          <w:lang w:val="en-US"/>
+        </w:rPr>
+        <w:t>TreeMap</w:t>
+      </w:r>
+      <w:proofErr w:type="spellEnd"/>
       <w:r>
         <w:rPr>
           <w:lang w:val="en-US"/>
@@ -2633,95 +2745,111 @@
         <w:rPr>
           <w:lang w:val="en-US"/>
         </w:rPr>
-        <w:t>methods</w:t>
-      </w:r>
-      <w:r>
-        <w:rPr>
-          <w:lang w:val="en-US"/>
-        </w:rPr>
-        <w:t xml:space="preserve"> </w:t>
-      </w:r>
-      <w:r>
-        <w:rPr>
-          <w:lang w:val="en-US"/>
-        </w:rPr>
-        <w:t>(</w:t>
-      </w:r>
-      <w:r>
-        <w:rPr>
-          <w:lang w:val="en-US"/>
-        </w:rPr>
-        <w:t>Section 1.1</w:t>
-      </w:r>
-      <w:r>
-        <w:rPr>
+        <w:t>is self-balancing</w:t>
+      </w:r>
+      <w:r>
+        <w:rPr>
+          <w:lang w:val="en-US"/>
+        </w:rPr>
+        <w:t xml:space="preserve">, this means that when executing no object takes longer than any other. Thus the time complexity of the methods give() and take() was determined to be </w:t>
+      </w:r>
+      <w:r>
+        <w:rPr>
+          <w:i/>
+          <w:lang w:val="en-US"/>
+        </w:rPr>
+        <w:t>O(</w:t>
+      </w:r>
+      <w:r>
+        <w:rPr>
+          <w:i/>
+          <w:lang w:val="en-US"/>
+        </w:rPr>
+        <w:t>Log(n)</w:t>
+      </w:r>
+      <w:r>
+        <w:rPr>
+          <w:i/>
           <w:lang w:val="en-US"/>
         </w:rPr>
         <w:t>)</w:t>
       </w:r>
       <w:r>
         <w:rPr>
-          <w:lang w:val="en-US"/>
-        </w:rPr>
-        <w:t xml:space="preserve"> is by the use of the </w:t>
-      </w:r>
-      <w:r>
-        <w:rPr>
+          <w:i/>
           <w:lang w:val="en-US"/>
         </w:rPr>
         <w:t>.</w:t>
+      </w:r>
+      <w:r>
+        <w:rPr>
+          <w:lang w:val="en-US"/>
+        </w:rPr>
+        <w:t xml:space="preserve"> While the </w:t>
+      </w:r>
+      <w:r>
+        <w:rPr>
+          <w:lang w:val="en-US"/>
+        </w:rPr>
+        <w:t>average case</w:t>
+      </w:r>
+      <w:r>
+        <w:rPr>
+          <w:lang w:val="en-US"/>
+        </w:rPr>
+        <w:t xml:space="preserve"> time</w:t>
+      </w:r>
+      <w:r>
+        <w:rPr>
+          <w:lang w:val="en-US"/>
+        </w:rPr>
+        <w:t xml:space="preserve"> complexity for the methods </w:t>
+      </w:r>
+      <w:proofErr w:type="spellStart"/>
+      <w:r>
+        <w:rPr>
+          <w:lang w:val="en-US"/>
+        </w:rPr>
+        <w:t>isEmpty</w:t>
+      </w:r>
+      <w:proofErr w:type="spellEnd"/>
+      <w:r>
+        <w:rPr>
+          <w:lang w:val="en-US"/>
+        </w:rPr>
+        <w:t>() and Size() is considered to be O(1)</w:t>
+      </w:r>
+      <w:r>
+        <w:rPr>
+          <w:lang w:val="en-US"/>
+        </w:rPr>
+        <w:t xml:space="preserve">. The reason for this is because they are </w:t>
+      </w:r>
+      <w:r>
+        <w:rPr>
+          <w:lang w:val="en-US"/>
+        </w:rPr>
+        <w:t>bounded by a value that does not depend on the size of the input</w:t>
+      </w:r>
+      <w:r>
+        <w:rPr>
+          <w:lang w:val="en-US"/>
+        </w:rPr>
+        <w:t>, they help at reading variables.</w:t>
       </w:r>
     </w:p>
     <w:p>
       <w:pPr>
-        <w:pStyle w:val="ListParagraph"/>
-        <w:numPr>
-          <w:ilvl w:val="0"/>
-          <w:numId w:val="4"/>
-        </w:numPr>
-        <w:rPr>
-          <w:lang w:val="en-US"/>
-        </w:rPr>
-      </w:pPr>
-      <w:r>
-        <w:rPr>
-          <w:lang w:val="en-US"/>
-        </w:rPr>
-        <w:t>A simple test, to test all of the program’s implementations.</w:t>
-      </w:r>
-    </w:p>
-    <w:p>
-      <w:pPr>
-        <w:numPr>
-          <w:ilvl w:val="1"/>
-          <w:numId w:val="1"/>
-        </w:numPr>
-        <w:rPr>
-          <w:lang w:val="en-US"/>
-        </w:rPr>
-      </w:pPr>
-      <w:r>
-        <w:rPr>
-          <w:lang w:val="en-US"/>
-        </w:rPr>
-        <w:t>The average case time complexity of each of the methods.</w:t>
-      </w:r>
-    </w:p>
-    <w:p>
-      <w:pPr>
-        <w:numPr>
-          <w:ilvl w:val="1"/>
-          <w:numId w:val="1"/>
-        </w:numPr>
-        <w:rPr>
-          <w:lang w:val="en-US"/>
-        </w:rPr>
-      </w:pPr>
-      <w:r>
-        <w:rPr>
-          <w:lang w:val="en-US"/>
-        </w:rPr>
-        <w:t>Using the doubling ratio experiments 4 determine the time complexity of the program’s implementation.</w:t>
+        <w:rPr>
+          <w:lang w:val="en-US"/>
+        </w:rPr>
+      </w:pPr>
+      <w:r>
+        <w:rPr>
+          <w:highlight w:val="magenta"/>
+          <w:lang w:val="en-US"/>
+        </w:rPr>
+        <w:t>Using the doubling ratio experiments  determine the time complexity of the program’s implementation.</w:t>
       </w:r>
     </w:p>
     <w:p>
@@ -2967,7 +3095,7 @@
                 <w:bCs/>
                 <w:noProof/>
               </w:rPr>
-              <w:t>3</w:t>
+              <w:t>4</w:t>
             </w:r>
             <w:r>
               <w:rPr>
@@ -5424,7 +5552,7 @@
 </file>
 
 <file path=customXml/itemProps2.xml><?xml version="1.0" encoding="utf-8"?>
-<ds:datastoreItem xmlns:ds="http://schemas.openxmlformats.org/officeDocument/2006/customXml" ds:itemID="{EF35D32F-20C6-45FE-BE40-2A729B5FB335}">
+<ds:datastoreItem xmlns:ds="http://schemas.openxmlformats.org/officeDocument/2006/customXml" ds:itemID="{EE791570-125E-484E-AE60-CC9A96F0DBBA}">
   <ds:schemaRefs>
     <ds:schemaRef ds:uri="http://schemas.openxmlformats.org/officeDocument/2006/bibliography"/>
   </ds:schemaRefs>

--- a/docs/Assignment Hat.docx
+++ b/docs/Assignment Hat.docx
@@ -6,6 +6,7 @@
       <w:sdtPr>
         <w:rPr>
           <w:rFonts w:asciiTheme="majorHAnsi" w:eastAsiaTheme="majorEastAsia" w:hAnsiTheme="majorHAnsi" w:cstheme="majorBidi"/>
+          <w:lang w:eastAsia="en-US"/>
         </w:rPr>
         <w:id w:val="-1767920056"/>
         <w:docPartObj>
@@ -16,7 +17,6 @@
       <w:sdtEndPr>
         <w:rPr>
           <w:rFonts w:asciiTheme="minorHAnsi" w:eastAsiaTheme="minorHAnsi" w:hAnsiTheme="minorHAnsi" w:cstheme="minorBidi"/>
-          <w:lang w:eastAsia="en-US"/>
         </w:rPr>
       </w:sdtEndPr>
       <w:sdtContent>
@@ -37,6 +37,7 @@
               <w:sdtPr>
                 <w:rPr>
                   <w:rFonts w:asciiTheme="majorHAnsi" w:eastAsiaTheme="majorEastAsia" w:hAnsiTheme="majorHAnsi" w:cstheme="majorBidi"/>
+                  <w:lang w:eastAsia="en-US"/>
                 </w:rPr>
                 <w:alias w:val="Bedrijf"/>
                 <w:id w:val="13406915"/>
@@ -48,7 +49,7 @@
               </w:sdtPr>
               <w:sdtEndPr>
                 <w:rPr>
-                  <w:lang w:val="en-US" w:eastAsia="en-US"/>
+                  <w:lang w:val="en-US"/>
                 </w:rPr>
               </w:sdtEndPr>
               <w:sdtContent>
@@ -142,6 +143,7 @@
                   <w:dataBinding w:prefixMappings="xmlns:ns0='http://schemas.openxmlformats.org/package/2006/metadata/core-properties' xmlns:ns1='http://purl.org/dc/elements/1.1/'" w:xpath="/ns0:coreProperties[1]/ns1:title[1]" w:storeItemID="{6C3C8BC8-F283-45AE-878A-BAB7291924A1}"/>
                   <w:text/>
                 </w:sdtPr>
+                <w:sdtEndPr/>
                 <w:sdtContent>
                   <w:p>
                     <w:pPr>
@@ -227,34 +229,16 @@
                   <w:rPr>
                     <w:rFonts w:eastAsiaTheme="minorEastAsia"/>
                     <w:color w:val="4F81BD" w:themeColor="accent1"/>
-                    <w:lang w:eastAsia="nl-NL"/>
+                    <w:lang w:val="en-US" w:eastAsia="nl-NL"/>
                   </w:rPr>
                 </w:pPr>
                 <w:r>
                   <w:rPr>
                     <w:rFonts w:eastAsiaTheme="minorEastAsia"/>
                     <w:color w:val="4F81BD" w:themeColor="accent1"/>
-                    <w:lang w:eastAsia="nl-NL"/>
+                    <w:lang w:val="en-US" w:eastAsia="nl-NL"/>
                   </w:rPr>
-                  <w:t xml:space="preserve">Project </w:t>
-                </w:r>
-                <w:proofErr w:type="spellStart"/>
-                <w:r>
-                  <w:rPr>
-                    <w:rFonts w:eastAsiaTheme="minorEastAsia"/>
-                    <w:color w:val="4F81BD" w:themeColor="accent1"/>
-                    <w:lang w:eastAsia="nl-NL"/>
-                  </w:rPr>
-                  <w:t>by</w:t>
-                </w:r>
-                <w:proofErr w:type="spellEnd"/>
-                <w:r>
-                  <w:rPr>
-                    <w:rFonts w:eastAsiaTheme="minorEastAsia"/>
-                    <w:color w:val="4F81BD" w:themeColor="accent1"/>
-                    <w:lang w:eastAsia="nl-NL"/>
-                  </w:rPr>
-                  <w:t>:</w:t>
+                  <w:t>Project by:</w:t>
                 </w:r>
               </w:p>
               <w:p>
@@ -262,11 +246,13 @@
                   <w:pStyle w:val="NoSpacing"/>
                   <w:rPr>
                     <w:color w:val="4F81BD" w:themeColor="accent1"/>
+                    <w:lang w:val="en-US"/>
                   </w:rPr>
                 </w:pPr>
                 <w:r>
                   <w:rPr>
                     <w:color w:val="4F81BD" w:themeColor="accent1"/>
+                    <w:lang w:val="en-US"/>
                   </w:rPr>
                   <w:t xml:space="preserve">572481 - </w:t>
                 </w:r>
@@ -274,6 +260,7 @@
                 <w:r>
                   <w:rPr>
                     <w:color w:val="4F81BD" w:themeColor="accent1"/>
+                    <w:lang w:val="en-US"/>
                   </w:rPr>
                   <w:t>Adu</w:t>
                 </w:r>
@@ -281,27 +268,15 @@
                 <w:r>
                   <w:rPr>
                     <w:color w:val="4F81BD" w:themeColor="accent1"/>
+                    <w:lang w:val="en-US"/>
                   </w:rPr>
-                  <w:t xml:space="preserve">, Stephen </w:t>
+                  <w:t xml:space="preserve">, Stephen and 570027- </w:t>
                 </w:r>
                 <w:proofErr w:type="spellStart"/>
                 <w:r>
                   <w:rPr>
                     <w:color w:val="4F81BD" w:themeColor="accent1"/>
-                  </w:rPr>
-                  <w:t>and</w:t>
-                </w:r>
-                <w:proofErr w:type="spellEnd"/>
-                <w:r>
-                  <w:rPr>
-                    <w:color w:val="4F81BD" w:themeColor="accent1"/>
-                  </w:rPr>
-                  <w:t xml:space="preserve"> 570027- </w:t>
-                </w:r>
-                <w:proofErr w:type="spellStart"/>
-                <w:r>
-                  <w:rPr>
-                    <w:color w:val="4F81BD" w:themeColor="accent1"/>
+                    <w:lang w:val="en-US"/>
                   </w:rPr>
                   <w:t>Andreicha</w:t>
                 </w:r>
@@ -309,6 +284,7 @@
                 <w:r>
                   <w:rPr>
                     <w:color w:val="4F81BD" w:themeColor="accent1"/>
+                    <w:lang w:val="en-US"/>
                   </w:rPr>
                   <w:t xml:space="preserve">, </w:t>
                 </w:r>
@@ -316,6 +292,7 @@
                 <w:r>
                   <w:rPr>
                     <w:color w:val="4F81BD" w:themeColor="accent1"/>
+                    <w:lang w:val="en-US"/>
                   </w:rPr>
                   <w:t>Semida</w:t>
                 </w:r>
@@ -323,6 +300,7 @@
                 <w:r>
                   <w:rPr>
                     <w:color w:val="4F81BD" w:themeColor="accent1"/>
+                    <w:lang w:val="en-US"/>
                   </w:rPr>
                   <w:t xml:space="preserve"> </w:t>
                 </w:r>
@@ -352,6 +330,7 @@
                       <w:calendar w:val="gregorian"/>
                     </w:date>
                   </w:sdtPr>
+                  <w:sdtEndPr/>
                   <w:sdtContent>
                     <w:r>
                       <w:rPr>
@@ -383,6 +362,15 @@
     </w:sdt>
     <w:sdt>
       <w:sdtPr>
+        <w:rPr>
+          <w:rFonts w:asciiTheme="minorHAnsi" w:eastAsiaTheme="minorHAnsi" w:hAnsiTheme="minorHAnsi" w:cstheme="minorBidi"/>
+          <w:b w:val="0"/>
+          <w:bCs w:val="0"/>
+          <w:color w:val="auto"/>
+          <w:sz w:val="22"/>
+          <w:szCs w:val="22"/>
+          <w:lang w:val="nl-NL" w:eastAsia="en-US"/>
+        </w:rPr>
         <w:id w:val="762952811"/>
         <w:docPartObj>
           <w:docPartGallery w:val="Table of Contents"/>
@@ -391,12 +379,7 @@
       </w:sdtPr>
       <w:sdtEndPr>
         <w:rPr>
-          <w:rFonts w:asciiTheme="minorHAnsi" w:eastAsiaTheme="minorHAnsi" w:hAnsiTheme="minorHAnsi" w:cstheme="minorBidi"/>
           <w:noProof/>
-          <w:color w:val="auto"/>
-          <w:sz w:val="22"/>
-          <w:szCs w:val="22"/>
-          <w:lang w:val="nl-NL" w:eastAsia="en-US"/>
         </w:rPr>
       </w:sdtEndPr>
       <w:sdtContent>
@@ -1707,7 +1690,6 @@
           <w:numId w:val="1"/>
         </w:numPr>
         <w:rPr>
-          <w:highlight w:val="magenta"/>
           <w:lang w:val="en-US"/>
         </w:rPr>
       </w:pPr>
@@ -1715,7 +1697,6 @@
       <w:bookmarkEnd w:id="4"/>
       <w:r>
         <w:rPr>
-          <w:highlight w:val="magenta"/>
           <w:lang w:val="en-US"/>
         </w:rPr>
         <w:t>Using the doubling ratio experiments</w:t>
@@ -1723,14 +1704,12 @@
       <w:r>
         <w:rPr>
           <w:rStyle w:val="FootnoteReference"/>
-          <w:highlight w:val="magenta"/>
           <w:lang w:val="en-US"/>
         </w:rPr>
         <w:footnoteReference w:id="4"/>
       </w:r>
       <w:r>
         <w:rPr>
-          <w:highlight w:val="magenta"/>
           <w:lang w:val="en-US"/>
         </w:rPr>
         <w:t xml:space="preserve">  determine the time complexity of the program’s implementation.</w:t>
@@ -1748,13 +1727,7 @@
         <w:rPr>
           <w:lang w:val="en-US"/>
         </w:rPr>
-        <w:t xml:space="preserve">2. </w:t>
-      </w:r>
-      <w:r>
-        <w:rPr>
-          <w:lang w:val="en-US"/>
-        </w:rPr>
-        <w:t>Methodology</w:t>
+        <w:t>2. Methodology</w:t>
       </w:r>
       <w:bookmarkEnd w:id="5"/>
     </w:p>
@@ -1837,13 +1810,7 @@
         <w:rPr>
           <w:lang w:val="en-US"/>
         </w:rPr>
-        <w:t xml:space="preserve">3. </w:t>
-      </w:r>
-      <w:r>
-        <w:rPr>
-          <w:lang w:val="en-US"/>
-        </w:rPr>
-        <w:t>Results</w:t>
+        <w:t>3. Results</w:t>
       </w:r>
       <w:bookmarkEnd w:id="6"/>
     </w:p>
@@ -2623,55 +2590,7 @@
         <w:rPr>
           <w:lang w:val="en-US"/>
         </w:rPr>
-        <w:t>implementations</w:t>
-      </w:r>
-      <w:r>
-        <w:rPr>
-          <w:lang w:val="en-US"/>
-        </w:rPr>
-        <w:t xml:space="preserve"> </w:t>
-      </w:r>
-      <w:r>
-        <w:rPr>
-          <w:lang w:val="en-US"/>
-        </w:rPr>
-        <w:t>of</w:t>
-      </w:r>
-      <w:r>
-        <w:rPr>
-          <w:lang w:val="en-US"/>
-        </w:rPr>
-        <w:t xml:space="preserve"> </w:t>
-      </w:r>
-      <w:r>
-        <w:rPr>
-          <w:lang w:val="en-US"/>
-        </w:rPr>
-        <w:t>the</w:t>
-      </w:r>
-      <w:r>
-        <w:rPr>
-          <w:lang w:val="en-US"/>
-        </w:rPr>
-        <w:t xml:space="preserve"> </w:t>
-      </w:r>
-      <w:r>
-        <w:rPr>
-          <w:lang w:val="en-US"/>
-        </w:rPr>
-        <w:t>required</w:t>
-      </w:r>
-      <w:r>
-        <w:rPr>
-          <w:lang w:val="en-US"/>
-        </w:rPr>
-        <w:t xml:space="preserve"> </w:t>
-      </w:r>
-      <w:r>
-        <w:rPr>
-          <w:lang w:val="en-US"/>
-        </w:rPr>
-        <w:t>methods</w:t>
+        <w:t>implementations of the required methods</w:t>
       </w:r>
       <w:r>
         <w:rPr>
@@ -2739,19 +2658,7 @@
         <w:rPr>
           <w:lang w:val="en-US"/>
         </w:rPr>
-        <w:t xml:space="preserve"> </w:t>
-      </w:r>
-      <w:r>
-        <w:rPr>
-          <w:lang w:val="en-US"/>
-        </w:rPr>
-        <w:t>is self-balancing</w:t>
-      </w:r>
-      <w:r>
-        <w:rPr>
-          <w:lang w:val="en-US"/>
-        </w:rPr>
-        <w:t xml:space="preserve">, this means that when executing no object takes longer than any other. Thus the time complexity of the methods give() and take() was determined to be </w:t>
+        <w:t xml:space="preserve"> is self-balancing, this means that when executing no object takes longer than any other. Thus the time complexity of the methods give() and take() was determined to be </w:t>
       </w:r>
       <w:r>
         <w:rPr>
@@ -2772,14 +2679,7 @@
           <w:i/>
           <w:lang w:val="en-US"/>
         </w:rPr>
-        <w:t>)</w:t>
-      </w:r>
-      <w:r>
-        <w:rPr>
-          <w:i/>
-          <w:lang w:val="en-US"/>
-        </w:rPr>
-        <w:t>.</w:t>
+        <w:t>).</w:t>
       </w:r>
       <w:r>
         <w:rPr>
@@ -2849,7 +2749,135 @@
           <w:highlight w:val="magenta"/>
           <w:lang w:val="en-US"/>
         </w:rPr>
-        <w:t>Using the doubling ratio experiments  determine the time complexity of the program’s implementation.</w:t>
+        <w:t>T</w:t>
+      </w:r>
+      <w:r>
+        <w:rPr>
+          <w:highlight w:val="magenta"/>
+          <w:lang w:val="en-US"/>
+        </w:rPr>
+        <w:t>he doubling ratio experiment</w:t>
+      </w:r>
+      <w:r>
+        <w:rPr>
+          <w:highlight w:val="magenta"/>
+          <w:lang w:val="en-US"/>
+        </w:rPr>
+        <w:t xml:space="preserve"> </w:t>
+      </w:r>
+      <w:r>
+        <w:rPr>
+          <w:lang w:val="en-US"/>
+        </w:rPr>
+        <w:t xml:space="preserve"> is used to </w:t>
+      </w:r>
+      <w:r>
+        <w:rPr>
+          <w:lang w:val="en-US"/>
+        </w:rPr>
+        <w:t xml:space="preserve">run </w:t>
+      </w:r>
+      <w:r>
+        <w:rPr>
+          <w:lang w:val="en-US"/>
+        </w:rPr>
+        <w:t>the</w:t>
+      </w:r>
+      <w:r>
+        <w:rPr>
+          <w:lang w:val="en-US"/>
+        </w:rPr>
+        <w:t xml:space="preserve"> algorithm several times </w:t>
+      </w:r>
+      <w:r>
+        <w:rPr>
+          <w:lang w:val="en-US"/>
+        </w:rPr>
+        <w:t xml:space="preserve"> and </w:t>
+      </w:r>
+      <w:r>
+        <w:rPr>
+          <w:lang w:val="en-US"/>
+        </w:rPr>
+        <w:t xml:space="preserve">doubling the data size it has to handle in each iteration, </w:t>
+      </w:r>
+      <w:r>
+        <w:rPr>
+          <w:lang w:val="en-US"/>
+        </w:rPr>
+        <w:t xml:space="preserve">as well as </w:t>
+      </w:r>
+      <w:r>
+        <w:rPr>
+          <w:lang w:val="en-US"/>
+        </w:rPr>
+        <w:t>keeping track of the runtime.</w:t>
+      </w:r>
+      <w:r>
+        <w:rPr>
+          <w:lang w:val="en-US"/>
+        </w:rPr>
+        <w:t xml:space="preserve"> It is noticed that a</w:t>
+      </w:r>
+      <w:r>
+        <w:rPr>
+          <w:lang w:val="en-US"/>
+        </w:rPr>
+        <w:t>s</w:t>
+      </w:r>
+      <w:r>
+        <w:rPr>
+          <w:lang w:val="en-US"/>
+        </w:rPr>
+        <w:t xml:space="preserve"> the data size increases the</w:t>
+      </w:r>
+      <w:r>
+        <w:rPr>
+          <w:lang w:val="en-US"/>
+        </w:rPr>
+        <w:t xml:space="preserve"> runtime</w:t>
+      </w:r>
+      <w:r>
+        <w:rPr>
+          <w:lang w:val="en-US"/>
+        </w:rPr>
+        <w:t xml:space="preserve"> also increases</w:t>
+      </w:r>
+      <w:r>
+        <w:rPr>
+          <w:lang w:val="en-US"/>
+        </w:rPr>
+        <w:t xml:space="preserve">. </w:t>
+      </w:r>
+      <w:r>
+        <w:rPr>
+          <w:lang w:val="en-US"/>
+        </w:rPr>
+        <w:t>However there is a</w:t>
+      </w:r>
+      <w:r>
+        <w:rPr>
+          <w:lang w:val="en-US"/>
+        </w:rPr>
+        <w:t xml:space="preserve"> limit value for the runtime growth ratio</w:t>
+      </w:r>
+      <w:r>
+        <w:rPr>
+          <w:lang w:val="en-US"/>
+        </w:rPr>
+        <w:t>, where  the size of the data does not matter anymore</w:t>
+      </w:r>
+      <w:r>
+        <w:rPr>
+          <w:lang w:val="en-US"/>
+        </w:rPr>
+        <w:t>.</w:t>
+      </w:r>
+      <w:r>
+        <w:rPr>
+          <w:lang w:val="en-US"/>
+        </w:rPr>
+        <w:t xml:space="preserve"> This point is reached in different stages for each of the methods of the class Hat, the graphs with the results of this experiment can be seen in Section 6.2.</w:t>
       </w:r>
     </w:p>
     <w:p>
@@ -2939,12 +2967,100 @@
     </w:p>
     <w:p>
       <w:pPr>
+        <w:rPr>
+          <w:rFonts w:asciiTheme="majorHAnsi" w:eastAsiaTheme="majorEastAsia" w:hAnsiTheme="majorHAnsi" w:cstheme="majorBidi"/>
+          <w:b/>
+          <w:bCs/>
+          <w:color w:val="365F91" w:themeColor="accent1" w:themeShade="BF"/>
+          <w:sz w:val="28"/>
+          <w:szCs w:val="28"/>
+          <w:lang w:val="en-US"/>
+        </w:rPr>
+      </w:pPr>
+      <w:bookmarkStart w:id="9" w:name="_Toc478738411"/>
+      <w:r>
+        <w:rPr>
+          <w:lang w:val="en-US"/>
+        </w:rPr>
+        <w:br w:type="page"/>
+      </w:r>
+    </w:p>
+    <w:p>
+      <w:pPr>
         <w:pStyle w:val="Heading1"/>
         <w:rPr>
           <w:lang w:val="en-US"/>
         </w:rPr>
       </w:pPr>
-      <w:bookmarkStart w:id="9" w:name="_Toc478738411"/>
+      <w:r>
+        <w:rPr>
+          <w:noProof/>
+          <w:lang w:eastAsia="nl-NL"/>
+        </w:rPr>
+        <w:lastRenderedPageBreak/>
+        <w:drawing>
+          <wp:anchor distT="0" distB="0" distL="114300" distR="114300" simplePos="0" relativeHeight="251660288" behindDoc="0" locked="0" layoutInCell="1" allowOverlap="1" wp14:anchorId="6364EDD3" wp14:editId="3204A486">
+            <wp:simplePos x="0" y="0"/>
+            <wp:positionH relativeFrom="column">
+              <wp:posOffset>1206460</wp:posOffset>
+            </wp:positionH>
+            <wp:positionV relativeFrom="paragraph">
+              <wp:posOffset>-812981</wp:posOffset>
+            </wp:positionV>
+            <wp:extent cx="3485836" cy="5670397"/>
+            <wp:effectExtent l="0" t="6350" r="0" b="0"/>
+            <wp:wrapNone/>
+            <wp:docPr id="1" name="Picture 1"/>
+            <wp:cNvGraphicFramePr>
+              <a:graphicFrameLocks xmlns:a="http://schemas.openxmlformats.org/drawingml/2006/main" noChangeAspect="1"/>
+            </wp:cNvGraphicFramePr>
+            <a:graphic xmlns:a="http://schemas.openxmlformats.org/drawingml/2006/main">
+              <a:graphicData uri="http://schemas.openxmlformats.org/drawingml/2006/picture">
+                <pic:pic xmlns:pic="http://schemas.openxmlformats.org/drawingml/2006/picture">
+                  <pic:nvPicPr>
+                    <pic:cNvPr id="0" name=""/>
+                    <pic:cNvPicPr/>
+                  </pic:nvPicPr>
+                  <pic:blipFill rotWithShape="1">
+                    <a:blip r:embed="rId11" cstate="print">
+                      <a:extLst>
+                        <a:ext uri="{28A0092B-C50C-407E-A947-70E740481C1C}">
+                          <a14:useLocalDpi xmlns:a14="http://schemas.microsoft.com/office/drawing/2010/main" val="0"/>
+                        </a:ext>
+                      </a:extLst>
+                    </a:blip>
+                    <a:srcRect l="23174" t="4264" r="41091" b="2750"/>
+                    <a:stretch/>
+                  </pic:blipFill>
+                  <pic:spPr bwMode="auto">
+                    <a:xfrm rot="16200000">
+                      <a:off x="0" y="0"/>
+                      <a:ext cx="3485577" cy="5669976"/>
+                    </a:xfrm>
+                    <a:prstGeom prst="rect">
+                      <a:avLst/>
+                    </a:prstGeom>
+                    <a:ln>
+                      <a:noFill/>
+                    </a:ln>
+                    <a:extLst>
+                      <a:ext uri="{53640926-AAD7-44D8-BBD7-CCE9431645EC}">
+                        <a14:shadowObscured xmlns:a14="http://schemas.microsoft.com/office/drawing/2010/main"/>
+                      </a:ext>
+                    </a:extLst>
+                  </pic:spPr>
+                </pic:pic>
+              </a:graphicData>
+            </a:graphic>
+            <wp14:sizeRelH relativeFrom="page">
+              <wp14:pctWidth>0</wp14:pctWidth>
+            </wp14:sizeRelH>
+            <wp14:sizeRelV relativeFrom="page">
+              <wp14:pctHeight>0</wp14:pctHeight>
+            </wp14:sizeRelV>
+          </wp:anchor>
+        </w:drawing>
+      </w:r>
       <w:r>
         <w:rPr>
           <w:lang w:val="en-US"/>
@@ -2966,40 +3082,237 @@
           <w:lang w:val="en-US"/>
         </w:rPr>
       </w:pPr>
-      <w:bookmarkStart w:id="10" w:name="_Toc478738412"/>
-      <w:r>
-        <w:rPr>
-          <w:lang w:val="en-US"/>
-        </w:rPr>
-        <w:t>6.1 Implementations</w:t>
+      <w:bookmarkStart w:id="10" w:name="_Toc478738413"/>
+      <w:r>
+        <w:rPr>
+          <w:noProof/>
+          <w:lang w:eastAsia="nl-NL"/>
+        </w:rPr>
+        <mc:AlternateContent>
+          <mc:Choice Requires="wps">
+            <w:drawing>
+              <wp:anchor distT="0" distB="0" distL="114300" distR="114300" simplePos="0" relativeHeight="251662336" behindDoc="0" locked="0" layoutInCell="1" allowOverlap="1" wp14:anchorId="72654E7A" wp14:editId="33808858">
+                <wp:simplePos x="0" y="0"/>
+                <wp:positionH relativeFrom="column">
+                  <wp:posOffset>-1211897</wp:posOffset>
+                </wp:positionH>
+                <wp:positionV relativeFrom="paragraph">
+                  <wp:posOffset>5465764</wp:posOffset>
+                </wp:positionV>
+                <wp:extent cx="2163445" cy="706120"/>
+                <wp:effectExtent l="4763" t="0" r="0" b="0"/>
+                <wp:wrapNone/>
+                <wp:docPr id="3" name="Text Box 3"/>
+                <wp:cNvGraphicFramePr/>
+                <a:graphic xmlns:a="http://schemas.openxmlformats.org/drawingml/2006/main">
+                  <a:graphicData uri="http://schemas.microsoft.com/office/word/2010/wordprocessingShape">
+                    <wps:wsp>
+                      <wps:cNvSpPr txBox="1"/>
+                      <wps:spPr>
+                        <a:xfrm rot="16200000">
+                          <a:off x="0" y="0"/>
+                          <a:ext cx="2163445" cy="706120"/>
+                        </a:xfrm>
+                        <a:prstGeom prst="rect">
+                          <a:avLst/>
+                        </a:prstGeom>
+                        <a:noFill/>
+                        <a:ln w="6350">
+                          <a:noFill/>
+                        </a:ln>
+                        <a:effectLst/>
+                      </wps:spPr>
+                      <wps:style>
+                        <a:lnRef idx="0">
+                          <a:schemeClr val="accent1"/>
+                        </a:lnRef>
+                        <a:fillRef idx="0">
+                          <a:schemeClr val="accent1"/>
+                        </a:fillRef>
+                        <a:effectRef idx="0">
+                          <a:schemeClr val="accent1"/>
+                        </a:effectRef>
+                        <a:fontRef idx="minor">
+                          <a:schemeClr val="dk1"/>
+                        </a:fontRef>
+                      </wps:style>
+                      <wps:txbx>
+                        <w:txbxContent>
+                          <w:p>
+                            <w:pPr>
+                              <w:pStyle w:val="Heading2"/>
+                              <w:rPr>
+                                <w:lang w:val="en-US"/>
+                              </w:rPr>
+                            </w:pPr>
+                            <w:r>
+                              <w:rPr>
+                                <w:lang w:val="en-US"/>
+                              </w:rPr>
+                              <w:t>6.2 Table</w:t>
+                            </w:r>
+                          </w:p>
+                        </w:txbxContent>
+                      </wps:txbx>
+                      <wps:bodyPr rot="0" spcFirstLastPara="0" vertOverflow="overflow" horzOverflow="overflow" vert="horz" wrap="square" lIns="91440" tIns="45720" rIns="91440" bIns="45720" numCol="1" spcCol="0" rtlCol="0" fromWordArt="0" anchor="t" anchorCtr="0" forceAA="0" compatLnSpc="1">
+                        <a:prstTxWarp prst="textNoShape">
+                          <a:avLst/>
+                        </a:prstTxWarp>
+                        <a:noAutofit/>
+                      </wps:bodyPr>
+                    </wps:wsp>
+                  </a:graphicData>
+                </a:graphic>
+              </wp:anchor>
+            </w:drawing>
+          </mc:Choice>
+          <mc:Fallback>
+            <w:pict>
+              <v:shapetype id="_x0000_t202" coordsize="21600,21600" o:spt="202" path="m,l,21600r21600,l21600,xe">
+                <v:stroke joinstyle="miter"/>
+                <v:path gradientshapeok="t" o:connecttype="rect"/>
+              </v:shapetype>
+              <v:shape id="Text Box 3" o:spid="_x0000_s1026" type="#_x0000_t202" style="position:absolute;margin-left:-95.4pt;margin-top:430.4pt;width:170.35pt;height:55.6pt;rotation:-90;z-index:251662336;visibility:visible;mso-wrap-style:square;mso-wrap-distance-left:9pt;mso-wrap-distance-top:0;mso-wrap-distance-right:9pt;mso-wrap-distance-bottom:0;mso-position-horizontal:absolute;mso-position-horizontal-relative:text;mso-position-vertical:absolute;mso-position-vertical-relative:text;v-text-anchor:top" o:gfxdata="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" filled="f" stroked="f" strokeweight=".5pt">
+                <v:textbox>
+                  <w:txbxContent>
+                    <w:p>
+                      <w:pPr>
+                        <w:pStyle w:val="Heading2"/>
+                        <w:rPr>
+                          <w:lang w:val="en-US"/>
+                        </w:rPr>
+                      </w:pPr>
+                      <w:r>
+                        <w:rPr>
+                          <w:lang w:val="en-US"/>
+                        </w:rPr>
+                        <w:t>6.2 Table</w:t>
+                      </w:r>
+                    </w:p>
+                  </w:txbxContent>
+                </v:textbox>
+              </v:shape>
+            </w:pict>
+          </mc:Fallback>
+        </mc:AlternateContent>
+      </w:r>
+      <w:r>
+        <w:rPr>
+          <w:noProof/>
+          <w:lang w:eastAsia="nl-NL"/>
+        </w:rPr>
+        <mc:AlternateContent>
+          <mc:Choice Requires="wps">
+            <w:drawing>
+              <wp:anchor distT="0" distB="0" distL="114300" distR="114300" simplePos="0" relativeHeight="251659264" behindDoc="0" locked="0" layoutInCell="1" allowOverlap="1" wp14:anchorId="421B2421" wp14:editId="2645ED3E">
+                <wp:simplePos x="0" y="0"/>
+                <wp:positionH relativeFrom="column">
+                  <wp:posOffset>-1209357</wp:posOffset>
+                </wp:positionH>
+                <wp:positionV relativeFrom="paragraph">
+                  <wp:posOffset>1476694</wp:posOffset>
+                </wp:positionV>
+                <wp:extent cx="2163445" cy="706120"/>
+                <wp:effectExtent l="4763" t="0" r="0" b="0"/>
+                <wp:wrapNone/>
+                <wp:docPr id="2" name="Text Box 2"/>
+                <wp:cNvGraphicFramePr/>
+                <a:graphic xmlns:a="http://schemas.openxmlformats.org/drawingml/2006/main">
+                  <a:graphicData uri="http://schemas.microsoft.com/office/word/2010/wordprocessingShape">
+                    <wps:wsp>
+                      <wps:cNvSpPr txBox="1"/>
+                      <wps:spPr>
+                        <a:xfrm rot="16200000">
+                          <a:off x="0" y="0"/>
+                          <a:ext cx="2163445" cy="706120"/>
+                        </a:xfrm>
+                        <a:prstGeom prst="rect">
+                          <a:avLst/>
+                        </a:prstGeom>
+                        <a:noFill/>
+                        <a:ln w="6350">
+                          <a:noFill/>
+                        </a:ln>
+                        <a:effectLst/>
+                      </wps:spPr>
+                      <wps:style>
+                        <a:lnRef idx="0">
+                          <a:schemeClr val="accent1"/>
+                        </a:lnRef>
+                        <a:fillRef idx="0">
+                          <a:schemeClr val="accent1"/>
+                        </a:fillRef>
+                        <a:effectRef idx="0">
+                          <a:schemeClr val="accent1"/>
+                        </a:effectRef>
+                        <a:fontRef idx="minor">
+                          <a:schemeClr val="dk1"/>
+                        </a:fontRef>
+                      </wps:style>
+                      <wps:txbx>
+                        <w:txbxContent>
+                          <w:p>
+                            <w:pPr>
+                              <w:pStyle w:val="Heading2"/>
+                              <w:rPr>
+                                <w:lang w:val="en-US"/>
+                              </w:rPr>
+                            </w:pPr>
+                            <w:bookmarkStart w:id="11" w:name="_Toc478738412"/>
+                            <w:r>
+                              <w:rPr>
+                                <w:lang w:val="en-US"/>
+                              </w:rPr>
+                              <w:t>6.1 Implementations</w:t>
+                            </w:r>
+                            <w:bookmarkEnd w:id="11"/>
+                          </w:p>
+                        </w:txbxContent>
+                      </wps:txbx>
+                      <wps:bodyPr rot="0" spcFirstLastPara="0" vertOverflow="overflow" horzOverflow="overflow" vert="horz" wrap="square" lIns="91440" tIns="45720" rIns="91440" bIns="45720" numCol="1" spcCol="0" rtlCol="0" fromWordArt="0" anchor="t" anchorCtr="0" forceAA="0" compatLnSpc="1">
+                        <a:prstTxWarp prst="textNoShape">
+                          <a:avLst/>
+                        </a:prstTxWarp>
+                        <a:noAutofit/>
+                      </wps:bodyPr>
+                    </wps:wsp>
+                  </a:graphicData>
+                </a:graphic>
+              </wp:anchor>
+            </w:drawing>
+          </mc:Choice>
+          <mc:Fallback>
+            <w:pict>
+              <v:shape id="Text Box 2" o:spid="_x0000_s1027" type="#_x0000_t202" style="position:absolute;margin-left:-95.2pt;margin-top:116.3pt;width:170.35pt;height:55.6pt;rotation:-90;z-index:251659264;visibility:visible;mso-wrap-style:square;mso-wrap-distance-left:9pt;mso-wrap-distance-top:0;mso-wrap-distance-right:9pt;mso-wrap-distance-bottom:0;mso-position-horizontal:absolute;mso-position-horizontal-relative:text;mso-position-vertical:absolute;mso-position-vertical-relative:text;v-text-anchor:top" o:gfxdata="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" filled="f" stroked="f" strokeweight=".5pt">
+                <v:textbox>
+                  <w:txbxContent>
+                    <w:p>
+                      <w:pPr>
+                        <w:pStyle w:val="Heading2"/>
+                        <w:rPr>
+                          <w:lang w:val="en-US"/>
+                        </w:rPr>
+                      </w:pPr>
+                      <w:bookmarkStart w:id="12" w:name="_Toc478738412"/>
+                      <w:r>
+                        <w:rPr>
+                          <w:lang w:val="en-US"/>
+                        </w:rPr>
+                        <w:t>6.1 Implementations</w:t>
+                      </w:r>
+                      <w:bookmarkEnd w:id="12"/>
+                    </w:p>
+                  </w:txbxContent>
+                </v:textbox>
+              </v:shape>
+            </w:pict>
+          </mc:Fallback>
+        </mc:AlternateContent>
       </w:r>
       <w:bookmarkEnd w:id="10"/>
     </w:p>
-    <w:p>
-      <w:pPr>
-        <w:rPr>
-          <w:lang w:val="en-US"/>
-        </w:rPr>
-      </w:pPr>
-    </w:p>
-    <w:p>
-      <w:pPr>
-        <w:pStyle w:val="Heading2"/>
-        <w:rPr>
-          <w:lang w:val="en-US"/>
-        </w:rPr>
-      </w:pPr>
-      <w:bookmarkStart w:id="11" w:name="_Toc478738413"/>
-      <w:r>
-        <w:rPr>
-          <w:lang w:val="en-US"/>
-        </w:rPr>
-        <w:t>6.2 Table</w:t>
-      </w:r>
-      <w:bookmarkEnd w:id="11"/>
-    </w:p>
     <w:sectPr>
-      <w:footerReference w:type="default" r:id="rId11"/>
+      <w:footerReference w:type="default" r:id="rId12"/>
       <w:pgSz w:w="11906" w:h="16838"/>
       <w:pgMar w:top="1417" w:right="1417" w:bottom="1417" w:left="1417" w:header="708" w:footer="708" w:gutter="0"/>
       <w:pgNumType w:start="0"/>
@@ -3046,6 +3359,7 @@
         <w:docPartUnique/>
       </w:docPartObj>
     </w:sdtPr>
+    <w:sdtEndPr/>
     <w:sdtContent>
       <w:sdt>
         <w:sdtPr>
@@ -3055,6 +3369,7 @@
             <w:docPartUnique/>
           </w:docPartObj>
         </w:sdtPr>
+        <w:sdtEndPr/>
         <w:sdtContent>
           <w:p>
             <w:pPr>
@@ -3095,7 +3410,7 @@
                 <w:bCs/>
                 <w:noProof/>
               </w:rPr>
-              <w:t>4</w:t>
+              <w:t>5</w:t>
             </w:r>
             <w:r>
               <w:rPr>
@@ -3140,7 +3455,7 @@
                 <w:bCs/>
                 <w:noProof/>
               </w:rPr>
-              <w:t>4</w:t>
+              <w:t>5</w:t>
             </w:r>
             <w:r>
               <w:rPr>
@@ -4698,35 +5013,6 @@
         </w:p>
       </w:docPartBody>
     </w:docPart>
-    <w:docPart>
-      <w:docPartPr>
-        <w:name w:val="2418396E789846B39C0477E2628EEF3A"/>
-        <w:category>
-          <w:name w:val="General"/>
-          <w:gallery w:val="placeholder"/>
-        </w:category>
-        <w:types>
-          <w:type w:val="bbPlcHdr"/>
-        </w:types>
-        <w:behaviors>
-          <w:behavior w:val="content"/>
-        </w:behaviors>
-        <w:guid w:val="{8D09672A-E858-48D6-A016-659A0A550887}"/>
-      </w:docPartPr>
-      <w:docPartBody>
-        <w:p>
-          <w:pPr>
-            <w:pStyle w:val="2418396E789846B39C0477E2628EEF3A"/>
-          </w:pPr>
-          <w:r>
-            <w:rPr>
-              <w:color w:val="4F81BD" w:themeColor="accent1"/>
-            </w:rPr>
-            <w:t>[Kies de datum]</w:t>
-          </w:r>
-        </w:p>
-      </w:docPartBody>
-    </w:docPart>
   </w:docParts>
 </w:glossaryDocument>
 </file>
@@ -4794,6 +5080,7 @@
   </w:compat>
   <w:rsids>
     <w:rsidRoot w:val="00E10674"/>
+    <w:rsid w:val="00406ABA"/>
     <w:rsid w:val="00E10674"/>
   </w:rsids>
   <m:mathPr>
@@ -5552,7 +5839,7 @@
 </file>
 
 <file path=customXml/itemProps2.xml><?xml version="1.0" encoding="utf-8"?>
-<ds:datastoreItem xmlns:ds="http://schemas.openxmlformats.org/officeDocument/2006/customXml" ds:itemID="{EE791570-125E-484E-AE60-CC9A96F0DBBA}">
+<ds:datastoreItem xmlns:ds="http://schemas.openxmlformats.org/officeDocument/2006/customXml" ds:itemID="{810C5C0E-6BBA-47E6-A4E0-6CD7DDF09003}">
   <ds:schemaRefs>
     <ds:schemaRef ds:uri="http://schemas.openxmlformats.org/officeDocument/2006/bibliography"/>
   </ds:schemaRefs>

--- a/docs/Assignment Hat.docx
+++ b/docs/Assignment Hat.docx
@@ -319,9 +319,6 @@
                     </w:rPr>
                     <w:alias w:val="Datum"/>
                     <w:id w:val="13406932"/>
-                    <w:placeholder>
-                      <w:docPart w:val="2418396E789846B39C0477E2628EEF3A"/>
-                    </w:placeholder>
                     <w:dataBinding w:prefixMappings="xmlns:ns0='http://schemas.microsoft.com/office/2006/coverPageProps'" w:xpath="/ns0:CoverPageProperties[1]/ns0:PublishDate[1]" w:storeItemID="{55AF091B-3C7A-41E3-B477-F2FDAA23CFDA}"/>
                     <w:date w:fullDate="2017-03-31T00:00:00Z">
                       <w:dateFormat w:val="d-M-yyyy"/>
@@ -398,7 +395,9 @@
               <w:tab w:val="right" w:leader="dot" w:pos="9062"/>
             </w:tabs>
             <w:rPr>
+              <w:rFonts w:eastAsiaTheme="minorEastAsia"/>
               <w:noProof/>
+              <w:lang w:eastAsia="nl-NL"/>
             </w:rPr>
           </w:pPr>
           <w:r>
@@ -413,7 +412,7 @@
           <w:r>
             <w:fldChar w:fldCharType="separate"/>
           </w:r>
-          <w:hyperlink w:anchor="_Toc478738404" w:history="1">
+          <w:hyperlink w:anchor="_Toc478743099" w:history="1">
             <w:r>
               <w:rPr>
                 <w:rStyle w:val="Hyperlink"/>
@@ -441,7 +440,7 @@
                 <w:noProof/>
                 <w:webHidden/>
               </w:rPr>
-              <w:instrText xml:space="preserve"> PAGEREF _Toc478738404 \h </w:instrText>
+              <w:instrText xml:space="preserve"> PAGEREF _Toc478743099 \h </w:instrText>
             </w:r>
             <w:r>
               <w:rPr>
@@ -479,10 +478,12 @@
               <w:tab w:val="right" w:leader="dot" w:pos="9062"/>
             </w:tabs>
             <w:rPr>
+              <w:rFonts w:eastAsiaTheme="minorEastAsia"/>
               <w:noProof/>
+              <w:lang w:eastAsia="nl-NL"/>
             </w:rPr>
           </w:pPr>
-          <w:hyperlink w:anchor="_Toc478738405" w:history="1">
+          <w:hyperlink w:anchor="_Toc478743100" w:history="1">
             <w:r>
               <w:rPr>
                 <w:rStyle w:val="Hyperlink"/>
@@ -510,7 +511,7 @@
                 <w:noProof/>
                 <w:webHidden/>
               </w:rPr>
-              <w:instrText xml:space="preserve"> PAGEREF _Toc478738405 \h </w:instrText>
+              <w:instrText xml:space="preserve"> PAGEREF _Toc478743100 \h </w:instrText>
             </w:r>
             <w:r>
               <w:rPr>
@@ -548,10 +549,12 @@
               <w:tab w:val="right" w:leader="dot" w:pos="9062"/>
             </w:tabs>
             <w:rPr>
+              <w:rFonts w:eastAsiaTheme="minorEastAsia"/>
               <w:noProof/>
+              <w:lang w:eastAsia="nl-NL"/>
             </w:rPr>
           </w:pPr>
-          <w:hyperlink w:anchor="_Toc478738406" w:history="1">
+          <w:hyperlink w:anchor="_Toc478743101" w:history="1">
             <w:r>
               <w:rPr>
                 <w:rStyle w:val="Hyperlink"/>
@@ -579,7 +582,7 @@
                 <w:noProof/>
                 <w:webHidden/>
               </w:rPr>
-              <w:instrText xml:space="preserve"> PAGEREF _Toc478738406 \h </w:instrText>
+              <w:instrText xml:space="preserve"> PAGEREF _Toc478743101 \h </w:instrText>
             </w:r>
             <w:r>
               <w:rPr>
@@ -617,10 +620,12 @@
               <w:tab w:val="right" w:leader="dot" w:pos="9062"/>
             </w:tabs>
             <w:rPr>
+              <w:rFonts w:eastAsiaTheme="minorEastAsia"/>
               <w:noProof/>
+              <w:lang w:eastAsia="nl-NL"/>
             </w:rPr>
           </w:pPr>
-          <w:hyperlink w:anchor="_Toc478738407" w:history="1">
+          <w:hyperlink w:anchor="_Toc478743102" w:history="1">
             <w:r>
               <w:rPr>
                 <w:rStyle w:val="Hyperlink"/>
@@ -648,7 +653,7 @@
                 <w:noProof/>
                 <w:webHidden/>
               </w:rPr>
-              <w:instrText xml:space="preserve"> PAGEREF _Toc478738407 \h </w:instrText>
+              <w:instrText xml:space="preserve"> PAGEREF _Toc478743102 \h </w:instrText>
             </w:r>
             <w:r>
               <w:rPr>
@@ -686,10 +691,12 @@
               <w:tab w:val="right" w:leader="dot" w:pos="9062"/>
             </w:tabs>
             <w:rPr>
+              <w:rFonts w:eastAsiaTheme="minorEastAsia"/>
               <w:noProof/>
+              <w:lang w:eastAsia="nl-NL"/>
             </w:rPr>
           </w:pPr>
-          <w:hyperlink w:anchor="_Toc478738408" w:history="1">
+          <w:hyperlink w:anchor="_Toc478743103" w:history="1">
             <w:r>
               <w:rPr>
                 <w:rStyle w:val="Hyperlink"/>
@@ -717,7 +724,7 @@
                 <w:noProof/>
                 <w:webHidden/>
               </w:rPr>
-              <w:instrText xml:space="preserve"> PAGEREF _Toc478738408 \h </w:instrText>
+              <w:instrText xml:space="preserve"> PAGEREF _Toc478743103 \h </w:instrText>
             </w:r>
             <w:r>
               <w:rPr>
@@ -755,10 +762,12 @@
               <w:tab w:val="right" w:leader="dot" w:pos="9062"/>
             </w:tabs>
             <w:rPr>
+              <w:rFonts w:eastAsiaTheme="minorEastAsia"/>
               <w:noProof/>
+              <w:lang w:eastAsia="nl-NL"/>
             </w:rPr>
           </w:pPr>
-          <w:hyperlink w:anchor="_Toc478738409" w:history="1">
+          <w:hyperlink w:anchor="_Toc478743104" w:history="1">
             <w:r>
               <w:rPr>
                 <w:rStyle w:val="Hyperlink"/>
@@ -786,7 +795,7 @@
                 <w:noProof/>
                 <w:webHidden/>
               </w:rPr>
-              <w:instrText xml:space="preserve"> PAGEREF _Toc478738409 \h </w:instrText>
+              <w:instrText xml:space="preserve"> PAGEREF _Toc478743104 \h </w:instrText>
             </w:r>
             <w:r>
               <w:rPr>
@@ -824,10 +833,12 @@
               <w:tab w:val="right" w:leader="dot" w:pos="9062"/>
             </w:tabs>
             <w:rPr>
+              <w:rFonts w:eastAsiaTheme="minorEastAsia"/>
               <w:noProof/>
+              <w:lang w:eastAsia="nl-NL"/>
             </w:rPr>
           </w:pPr>
-          <w:hyperlink w:anchor="_Toc478738410" w:history="1">
+          <w:hyperlink w:anchor="_Toc478743105" w:history="1">
             <w:r>
               <w:rPr>
                 <w:rStyle w:val="Hyperlink"/>
@@ -855,7 +866,7 @@
                 <w:noProof/>
                 <w:webHidden/>
               </w:rPr>
-              <w:instrText xml:space="preserve"> PAGEREF _Toc478738410 \h </w:instrText>
+              <w:instrText xml:space="preserve"> PAGEREF _Toc478743105 \h </w:instrText>
             </w:r>
             <w:r>
               <w:rPr>
@@ -893,10 +904,12 @@
               <w:tab w:val="right" w:leader="dot" w:pos="9062"/>
             </w:tabs>
             <w:rPr>
+              <w:rFonts w:eastAsiaTheme="minorEastAsia"/>
               <w:noProof/>
+              <w:lang w:eastAsia="nl-NL"/>
             </w:rPr>
           </w:pPr>
-          <w:hyperlink w:anchor="_Toc478738411" w:history="1">
+          <w:hyperlink w:anchor="_Toc478743106" w:history="1">
             <w:r>
               <w:rPr>
                 <w:rStyle w:val="Hyperlink"/>
@@ -924,7 +937,7 @@
                 <w:noProof/>
                 <w:webHidden/>
               </w:rPr>
-              <w:instrText xml:space="preserve"> PAGEREF _Toc478738411 \h </w:instrText>
+              <w:instrText xml:space="preserve"> PAGEREF _Toc478743106 \h </w:instrText>
             </w:r>
             <w:r>
               <w:rPr>
@@ -944,7 +957,7 @@
                 <w:noProof/>
                 <w:webHidden/>
               </w:rPr>
-              <w:t>4</w:t>
+              <w:t>5</w:t>
             </w:r>
             <w:r>
               <w:rPr>
@@ -962,17 +975,19 @@
               <w:tab w:val="right" w:leader="dot" w:pos="9062"/>
             </w:tabs>
             <w:rPr>
+              <w:rFonts w:eastAsiaTheme="minorEastAsia"/>
               <w:noProof/>
+              <w:lang w:eastAsia="nl-NL"/>
             </w:rPr>
           </w:pPr>
-          <w:hyperlink w:anchor="_Toc478738412" w:history="1">
+          <w:hyperlink r:id="rId10" w:anchor="_Toc478743107" w:history="1">
             <w:r>
               <w:rPr>
                 <w:rStyle w:val="Hyperlink"/>
                 <w:noProof/>
                 <w:lang w:val="en-US"/>
               </w:rPr>
-              <w:t>6.1 Implementations</w:t>
+              <w:t>6.2 Table</w:t>
             </w:r>
             <w:r>
               <w:rPr>
@@ -993,7 +1008,7 @@
                 <w:noProof/>
                 <w:webHidden/>
               </w:rPr>
-              <w:instrText xml:space="preserve"> PAGEREF _Toc478738412 \h </w:instrText>
+              <w:instrText xml:space="preserve"> PAGEREF _Toc478743107 \h </w:instrText>
             </w:r>
             <w:r>
               <w:rPr>
@@ -1013,7 +1028,7 @@
                 <w:noProof/>
                 <w:webHidden/>
               </w:rPr>
-              <w:t>4</w:t>
+              <w:t>5</w:t>
             </w:r>
             <w:r>
               <w:rPr>
@@ -1031,17 +1046,19 @@
               <w:tab w:val="right" w:leader="dot" w:pos="9062"/>
             </w:tabs>
             <w:rPr>
+              <w:rFonts w:eastAsiaTheme="minorEastAsia"/>
               <w:noProof/>
+              <w:lang w:eastAsia="nl-NL"/>
             </w:rPr>
           </w:pPr>
-          <w:hyperlink w:anchor="_Toc478738413" w:history="1">
+          <w:hyperlink r:id="rId11" w:anchor="_Toc478743109" w:history="1">
             <w:r>
               <w:rPr>
                 <w:rStyle w:val="Hyperlink"/>
                 <w:noProof/>
                 <w:lang w:val="en-US"/>
               </w:rPr>
-              <w:t>6.2 Table</w:t>
+              <w:t>6.1 Implementations</w:t>
             </w:r>
             <w:r>
               <w:rPr>
@@ -1062,7 +1079,7 @@
                 <w:noProof/>
                 <w:webHidden/>
               </w:rPr>
-              <w:instrText xml:space="preserve"> PAGEREF _Toc478738413 \h </w:instrText>
+              <w:instrText xml:space="preserve"> PAGEREF _Toc478743109 \h </w:instrText>
             </w:r>
             <w:r>
               <w:rPr>
@@ -1082,7 +1099,7 @@
                 <w:noProof/>
                 <w:webHidden/>
               </w:rPr>
-              <w:t>4</w:t>
+              <w:t>5</w:t>
             </w:r>
             <w:r>
               <w:rPr>
@@ -1108,6 +1125,8 @@
             <w:fldChar w:fldCharType="end"/>
           </w:r>
         </w:p>
+        <w:bookmarkStart w:id="0" w:name="_GoBack" w:displacedByCustomXml="next"/>
+        <w:bookmarkEnd w:id="0" w:displacedByCustomXml="next"/>
       </w:sdtContent>
     </w:sdt>
     <w:p>
@@ -1130,7 +1149,7 @@
           <w:lang w:val="en-US"/>
         </w:rPr>
       </w:pPr>
-      <w:bookmarkStart w:id="0" w:name="_Toc478738404"/>
+      <w:bookmarkStart w:id="1" w:name="_Toc478743099"/>
       <w:r>
         <w:rPr>
           <w:lang w:val="en-US"/>
@@ -1144,7 +1163,7 @@
         </w:rPr>
         <w:t>Introduction</w:t>
       </w:r>
-      <w:bookmarkEnd w:id="0"/>
+      <w:bookmarkEnd w:id="1"/>
     </w:p>
     <w:p>
       <w:pPr>
@@ -1153,16 +1172,16 @@
           <w:lang w:val="en-US"/>
         </w:rPr>
       </w:pPr>
-      <w:bookmarkStart w:id="1" w:name="_bookmark1"/>
-      <w:bookmarkStart w:id="2" w:name="_Toc478738405"/>
-      <w:bookmarkEnd w:id="1"/>
+      <w:bookmarkStart w:id="2" w:name="_bookmark1"/>
+      <w:bookmarkStart w:id="3" w:name="_Toc478743100"/>
+      <w:bookmarkEnd w:id="2"/>
       <w:r>
         <w:rPr>
           <w:lang w:val="en-US"/>
         </w:rPr>
         <w:t>1.1  Problem Description Assignment Focus</w:t>
       </w:r>
-      <w:bookmarkEnd w:id="2"/>
+      <w:bookmarkEnd w:id="3"/>
     </w:p>
     <w:p>
       <w:pPr>
@@ -1584,14 +1603,14 @@
           <w:lang w:val="en-US"/>
         </w:rPr>
       </w:pPr>
-      <w:bookmarkStart w:id="3" w:name="_Toc478738406"/>
+      <w:bookmarkStart w:id="4" w:name="_Toc478743101"/>
       <w:r>
         <w:rPr>
           <w:lang w:val="en-US"/>
         </w:rPr>
         <w:t>1.2  Assignment Focus</w:t>
       </w:r>
-      <w:bookmarkEnd w:id="3"/>
+      <w:bookmarkEnd w:id="4"/>
     </w:p>
     <w:p>
       <w:pPr>
@@ -1693,8 +1712,6 @@
           <w:lang w:val="en-US"/>
         </w:rPr>
       </w:pPr>
-      <w:bookmarkStart w:id="4" w:name="_GoBack"/>
-      <w:bookmarkEnd w:id="4"/>
       <w:r>
         <w:rPr>
           <w:lang w:val="en-US"/>
@@ -1722,7 +1739,7 @@
           <w:lang w:val="en-US"/>
         </w:rPr>
       </w:pPr>
-      <w:bookmarkStart w:id="5" w:name="_Toc478738407"/>
+      <w:bookmarkStart w:id="5" w:name="_Toc478743102"/>
       <w:r>
         <w:rPr>
           <w:lang w:val="en-US"/>
@@ -1805,7 +1822,7 @@
           <w:lang w:val="en-US"/>
         </w:rPr>
       </w:pPr>
-      <w:bookmarkStart w:id="6" w:name="_Toc478738408"/>
+      <w:bookmarkStart w:id="6" w:name="_Toc478743103"/>
       <w:r>
         <w:rPr>
           <w:lang w:val="en-US"/>
@@ -2564,7 +2581,7 @@
           <w:lang w:val="en-US"/>
         </w:rPr>
       </w:pPr>
-      <w:bookmarkStart w:id="7" w:name="_Toc478738409"/>
+      <w:bookmarkStart w:id="7" w:name="_Toc478743104"/>
       <w:r>
         <w:rPr>
           <w:rFonts w:eastAsiaTheme="minorHAnsi"/>
@@ -2887,7 +2904,7 @@
           <w:lang w:val="en-US"/>
         </w:rPr>
       </w:pPr>
-      <w:bookmarkStart w:id="8" w:name="_Toc478738410"/>
+      <w:bookmarkStart w:id="8" w:name="_Toc478743105"/>
       <w:r>
         <w:rPr>
           <w:lang w:val="en-US"/>
@@ -2955,7 +2972,7 @@
         </w:rPr>
         <w:t xml:space="preserve">). The simple Big-O Notation Post. Retrieved February 26, 2017, from </w:t>
       </w:r>
-      <w:hyperlink r:id="rId10" w:history="1">
+      <w:hyperlink r:id="rId12" w:history="1">
         <w:r>
           <w:rPr>
             <w:rStyle w:val="Hyperlink"/>
@@ -2977,7 +2994,6 @@
           <w:lang w:val="en-US"/>
         </w:rPr>
       </w:pPr>
-      <w:bookmarkStart w:id="9" w:name="_Toc478738411"/>
       <w:r>
         <w:rPr>
           <w:lang w:val="en-US"/>
@@ -2992,6 +3008,7 @@
           <w:lang w:val="en-US"/>
         </w:rPr>
       </w:pPr>
+      <w:bookmarkStart w:id="9" w:name="_Toc478743106"/>
       <w:r>
         <w:rPr>
           <w:noProof/>
@@ -3022,7 +3039,7 @@
                     <pic:cNvPicPr/>
                   </pic:nvPicPr>
                   <pic:blipFill rotWithShape="1">
-                    <a:blip r:embed="rId11" cstate="print">
+                    <a:blip r:embed="rId13" cstate="print">
                       <a:extLst>
                         <a:ext uri="{28A0092B-C50C-407E-A947-70E740481C1C}">
                           <a14:useLocalDpi xmlns:a14="http://schemas.microsoft.com/office/drawing/2010/main" val="0"/>
@@ -3082,7 +3099,7 @@
           <w:lang w:val="en-US"/>
         </w:rPr>
       </w:pPr>
-      <w:bookmarkStart w:id="10" w:name="_Toc478738413"/>
+      <w:bookmarkStart w:id="10" w:name="_Toc478743108"/>
       <w:r>
         <w:rPr>
           <w:noProof/>
@@ -3145,12 +3162,14 @@
                                 <w:lang w:val="en-US"/>
                               </w:rPr>
                             </w:pPr>
+                            <w:bookmarkStart w:id="11" w:name="_Toc478743107"/>
                             <w:r>
                               <w:rPr>
                                 <w:lang w:val="en-US"/>
                               </w:rPr>
                               <w:t>6.2 Table</w:t>
                             </w:r>
+                            <w:bookmarkEnd w:id="11"/>
                           </w:p>
                         </w:txbxContent>
                       </wps:txbx>
@@ -3172,7 +3191,7 @@
                 <v:stroke joinstyle="miter"/>
                 <v:path gradientshapeok="t" o:connecttype="rect"/>
               </v:shapetype>
-              <v:shape id="Text Box 3" o:spid="_x0000_s1026" type="#_x0000_t202" style="position:absolute;margin-left:-95.4pt;margin-top:430.4pt;width:170.35pt;height:55.6pt;rotation:-90;z-index:251662336;visibility:visible;mso-wrap-style:square;mso-wrap-distance-left:9pt;mso-wrap-distance-top:0;mso-wrap-distance-right:9pt;mso-wrap-distance-bottom:0;mso-position-horizontal:absolute;mso-position-horizontal-relative:text;mso-position-vertical:absolute;mso-position-vertical-relative:text;v-text-anchor:top" o:gfxdata="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" filled="f" stroked="f" strokeweight=".5pt">
+              <v:shape id="Text Box 3" o:spid="_x0000_s1026" type="#_x0000_t202" style="position:absolute;margin-left:-95.4pt;margin-top:430.4pt;width:170.35pt;height:55.6pt;rotation:-90;z-index:251662336;visibility:visible;mso-wrap-style:square;mso-wrap-distance-left:9pt;mso-wrap-distance-top:0;mso-wrap-distance-right:9pt;mso-wrap-distance-bottom:0;mso-position-horizontal:absolute;mso-position-horizontal-relative:text;mso-position-vertical:absolute;mso-position-vertical-relative:text;v-text-anchor:top" o:gfxdata="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" filled="f" stroked="f" strokeweight=".5pt">
                 <v:textbox>
                   <w:txbxContent>
                     <w:p>
@@ -3182,12 +3201,14 @@
                           <w:lang w:val="en-US"/>
                         </w:rPr>
                       </w:pPr>
+                      <w:bookmarkStart w:id="12" w:name="_Toc478743107"/>
                       <w:r>
                         <w:rPr>
                           <w:lang w:val="en-US"/>
                         </w:rPr>
                         <w:t>6.2 Table</w:t>
                       </w:r>
+                      <w:bookmarkEnd w:id="12"/>
                     </w:p>
                   </w:txbxContent>
                 </v:textbox>
@@ -3258,14 +3279,14 @@
                                 <w:lang w:val="en-US"/>
                               </w:rPr>
                             </w:pPr>
-                            <w:bookmarkStart w:id="11" w:name="_Toc478738412"/>
+                            <w:bookmarkStart w:id="13" w:name="_Toc478743109"/>
                             <w:r>
                               <w:rPr>
                                 <w:lang w:val="en-US"/>
                               </w:rPr>
                               <w:t>6.1 Implementations</w:t>
                             </w:r>
-                            <w:bookmarkEnd w:id="11"/>
+                            <w:bookmarkEnd w:id="13"/>
                           </w:p>
                         </w:txbxContent>
                       </wps:txbx>
@@ -3283,7 +3304,7 @@
           </mc:Choice>
           <mc:Fallback>
             <w:pict>
-              <v:shape id="Text Box 2" o:spid="_x0000_s1027" type="#_x0000_t202" style="position:absolute;margin-left:-95.2pt;margin-top:116.3pt;width:170.35pt;height:55.6pt;rotation:-90;z-index:251659264;visibility:visible;mso-wrap-style:square;mso-wrap-distance-left:9pt;mso-wrap-distance-top:0;mso-wrap-distance-right:9pt;mso-wrap-distance-bottom:0;mso-position-horizontal:absolute;mso-position-horizontal-relative:text;mso-position-vertical:absolute;mso-position-vertical-relative:text;v-text-anchor:top" o:gfxdata="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" filled="f" stroked="f" strokeweight=".5pt">
+              <v:shape id="Text Box 2" o:spid="_x0000_s1027" type="#_x0000_t202" style="position:absolute;margin-left:-95.2pt;margin-top:116.3pt;width:170.35pt;height:55.6pt;rotation:-90;z-index:251659264;visibility:visible;mso-wrap-style:square;mso-wrap-distance-left:9pt;mso-wrap-distance-top:0;mso-wrap-distance-right:9pt;mso-wrap-distance-bottom:0;mso-position-horizontal:absolute;mso-position-horizontal-relative:text;mso-position-vertical:absolute;mso-position-vertical-relative:text;v-text-anchor:top" o:gfxdata="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" filled="f" stroked="f" strokeweight=".5pt">
                 <v:textbox>
                   <w:txbxContent>
                     <w:p>
@@ -3293,14 +3314,14 @@
                           <w:lang w:val="en-US"/>
                         </w:rPr>
                       </w:pPr>
-                      <w:bookmarkStart w:id="12" w:name="_Toc478738412"/>
+                      <w:bookmarkStart w:id="14" w:name="_Toc478743109"/>
                       <w:r>
                         <w:rPr>
                           <w:lang w:val="en-US"/>
                         </w:rPr>
                         <w:t>6.1 Implementations</w:t>
                       </w:r>
-                      <w:bookmarkEnd w:id="12"/>
+                      <w:bookmarkEnd w:id="14"/>
                     </w:p>
                   </w:txbxContent>
                 </v:textbox>
@@ -3312,7 +3333,7 @@
       <w:bookmarkEnd w:id="10"/>
     </w:p>
     <w:sectPr>
-      <w:footerReference w:type="default" r:id="rId12"/>
+      <w:footerReference w:type="default" r:id="rId14"/>
       <w:pgSz w:w="11906" w:h="16838"/>
       <w:pgMar w:top="1417" w:right="1417" w:bottom="1417" w:left="1417" w:header="708" w:footer="708" w:gutter="0"/>
       <w:pgNumType w:start="0"/>
@@ -3410,7 +3431,7 @@
                 <w:bCs/>
                 <w:noProof/>
               </w:rPr>
-              <w:t>5</w:t>
+              <w:t>1</w:t>
             </w:r>
             <w:r>
               <w:rPr>
@@ -4089,6 +4110,7 @@
   <w:style w:type="character" w:default="1" w:styleId="DefaultParagraphFont">
     <w:name w:val="Default Paragraph Font"/>
     <w:uiPriority w:val="1"/>
+    <w:semiHidden/>
     <w:unhideWhenUsed/>
   </w:style>
   <w:style w:type="table" w:default="1" w:styleId="TableNormal">
@@ -4624,6 +4646,7 @@
   <w:style w:type="character" w:default="1" w:styleId="DefaultParagraphFont">
     <w:name w:val="Default Paragraph Font"/>
     <w:uiPriority w:val="1"/>
+    <w:semiHidden/>
     <w:unhideWhenUsed/>
   </w:style>
   <w:style w:type="table" w:default="1" w:styleId="TableNormal">
@@ -4981,38 +5004,6 @@
         </w:p>
       </w:docPartBody>
     </w:docPart>
-    <w:docPart>
-      <w:docPartPr>
-        <w:name w:val="F3F002341318426295F0B02467F8E4A0"/>
-        <w:category>
-          <w:name w:val="General"/>
-          <w:gallery w:val="placeholder"/>
-        </w:category>
-        <w:types>
-          <w:type w:val="bbPlcHdr"/>
-        </w:types>
-        <w:behaviors>
-          <w:behavior w:val="content"/>
-        </w:behaviors>
-        <w:guid w:val="{14E103CD-81E3-4C06-8441-538571729DCF}"/>
-      </w:docPartPr>
-      <w:docPartBody>
-        <w:p>
-          <w:pPr>
-            <w:pStyle w:val="F3F002341318426295F0B02467F8E4A0"/>
-          </w:pPr>
-          <w:r>
-            <w:rPr>
-              <w:rFonts w:asciiTheme="majorHAnsi" w:eastAsiaTheme="majorEastAsia" w:hAnsiTheme="majorHAnsi" w:cstheme="majorBidi"/>
-              <w:color w:val="4F81BD" w:themeColor="accent1"/>
-              <w:sz w:val="80"/>
-              <w:szCs w:val="80"/>
-            </w:rPr>
-            <w:t>[Geef de titel van het document op]</w:t>
-          </w:r>
-        </w:p>
-      </w:docPartBody>
-    </w:docPart>
   </w:docParts>
 </w:glossaryDocument>
 </file>
@@ -5044,8 +5035,9 @@
     <w:panose1 w:val="020B0604030504040204"/>
     <w:charset w:val="00"/>
     <w:family w:val="swiss"/>
+    <w:notTrueType/>
     <w:pitch w:val="variable"/>
-    <w:sig w:usb0="E1002EFF" w:usb1="C000605B" w:usb2="00000029" w:usb3="00000000" w:csb0="000101FF" w:csb1="00000000"/>
+    <w:sig w:usb0="00000003" w:usb1="00000000" w:usb2="00000000" w:usb3="00000000" w:csb0="00000001" w:csb1="00000000"/>
   </w:font>
   <w:font w:name="Calibri Light">
     <w:altName w:val="Calibri Light"/>
@@ -5839,7 +5831,7 @@
 </file>
 
 <file path=customXml/itemProps2.xml><?xml version="1.0" encoding="utf-8"?>
-<ds:datastoreItem xmlns:ds="http://schemas.openxmlformats.org/officeDocument/2006/customXml" ds:itemID="{810C5C0E-6BBA-47E6-A4E0-6CD7DDF09003}">
+<ds:datastoreItem xmlns:ds="http://schemas.openxmlformats.org/officeDocument/2006/customXml" ds:itemID="{0EA51A8E-FD6C-4AF6-A187-309AE805B9DB}">
   <ds:schemaRefs>
     <ds:schemaRef ds:uri="http://schemas.openxmlformats.org/officeDocument/2006/bibliography"/>
   </ds:schemaRefs>
